--- a/oquendo_SE133_Activity_InsertDeleteUpdateCarRecords.docx
+++ b/oquendo_SE133_Activity_InsertDeleteUpdateCarRecords.docx
@@ -130,6 +130,7 @@
       <w:r>
         <w:rPr>
           <w:rFonts w:ascii="Lato" w:hAnsi="Lato"/>
+          <w:noProof/>
           <w:color w:val="2D3B45"/>
         </w:rPr>
         <w:drawing>
@@ -425,6 +426,7 @@
       <w:r>
         <w:rPr>
           <w:rFonts w:ascii="Lato" w:hAnsi="Lato"/>
+          <w:noProof/>
           <w:color w:val="2D3B45"/>
         </w:rPr>
         <w:drawing>
@@ -485,6 +487,7 @@
       <w:r>
         <w:rPr>
           <w:rFonts w:ascii="Lato" w:hAnsi="Lato"/>
+          <w:noProof/>
           <w:color w:val="2D3B45"/>
         </w:rPr>
         <w:lastRenderedPageBreak/>
@@ -551,6 +554,7 @@
       <w:r>
         <w:rPr>
           <w:rFonts w:ascii="Lato" w:hAnsi="Lato"/>
+          <w:noProof/>
           <w:color w:val="2D3B45"/>
         </w:rPr>
         <w:drawing>
@@ -762,6 +766,7 @@
       <w:r>
         <w:rPr>
           <w:rFonts w:ascii="Lato" w:hAnsi="Lato"/>
+          <w:noProof/>
           <w:color w:val="2D3B45"/>
         </w:rPr>
         <w:drawing>
@@ -815,6 +820,7 @@
       <w:r>
         <w:rPr>
           <w:rFonts w:ascii="Lato" w:hAnsi="Lato"/>
+          <w:noProof/>
           <w:color w:val="2D3B45"/>
         </w:rPr>
         <w:drawing>
@@ -868,6 +874,7 @@
       <w:r>
         <w:rPr>
           <w:rFonts w:ascii="Lato" w:hAnsi="Lato"/>
+          <w:noProof/>
           <w:color w:val="2D3B45"/>
         </w:rPr>
         <w:lastRenderedPageBreak/>
@@ -1000,6 +1007,7 @@
       <w:r>
         <w:rPr>
           <w:rFonts w:ascii="Lato" w:hAnsi="Lato"/>
+          <w:noProof/>
           <w:color w:val="2D3B45"/>
         </w:rPr>
         <w:drawing>
@@ -1053,6 +1061,7 @@
       <w:r>
         <w:rPr>
           <w:rFonts w:ascii="Lato" w:hAnsi="Lato"/>
+          <w:noProof/>
           <w:color w:val="2D3B45"/>
         </w:rPr>
         <w:drawing>
@@ -1147,6 +1156,7 @@
       <w:r>
         <w:rPr>
           <w:rFonts w:ascii="Lato" w:hAnsi="Lato"/>
+          <w:noProof/>
           <w:color w:val="2D3B45"/>
         </w:rPr>
         <w:drawing>
@@ -1200,6 +1210,7 @@
       <w:r>
         <w:rPr>
           <w:rFonts w:ascii="Lato" w:hAnsi="Lato"/>
+          <w:noProof/>
           <w:color w:val="2D3B45"/>
         </w:rPr>
         <w:drawing>
@@ -1270,6 +1281,7 @@
       <w:r>
         <w:rPr>
           <w:rFonts w:ascii="Lato" w:hAnsi="Lato"/>
+          <w:noProof/>
           <w:color w:val="2D3B45"/>
         </w:rPr>
         <w:drawing>
@@ -1323,6 +1335,7 @@
       <w:r>
         <w:rPr>
           <w:rFonts w:ascii="Lato" w:hAnsi="Lato"/>
+          <w:noProof/>
           <w:color w:val="2D3B45"/>
         </w:rPr>
         <w:lastRenderedPageBreak/>
@@ -1377,6 +1390,7 @@
       <w:r>
         <w:rPr>
           <w:rFonts w:ascii="Lato" w:hAnsi="Lato"/>
+          <w:noProof/>
           <w:color w:val="2D3B45"/>
         </w:rPr>
         <w:drawing>
@@ -1419,6 +1433,90 @@
     <w:p>
       <w:pPr>
         <w:pStyle w:val="NormalWeb"/>
+        <w:shd w:val="clear" w:color="auto" w:fill="FFFFFF"/>
+        <w:spacing w:before="180" w:beforeAutospacing="0" w:after="180" w:afterAutospacing="0"/>
+        <w:ind w:left="720"/>
+        <w:rPr>
+          <w:rFonts w:ascii="Lato" w:hAnsi="Lato"/>
+          <w:color w:val="2D3B45"/>
+        </w:rPr>
+      </w:pPr>
+    </w:p>
+    <w:p>
+      <w:pPr>
+        <w:pStyle w:val="NormalWeb"/>
+        <w:shd w:val="clear" w:color="auto" w:fill="FFFFFF"/>
+        <w:spacing w:before="180" w:beforeAutospacing="0" w:after="180" w:afterAutospacing="0"/>
+        <w:ind w:left="720"/>
+        <w:rPr>
+          <w:rFonts w:ascii="Lato" w:hAnsi="Lato"/>
+          <w:color w:val="2D3B45"/>
+        </w:rPr>
+      </w:pPr>
+    </w:p>
+    <w:p>
+      <w:pPr>
+        <w:pStyle w:val="NormalWeb"/>
+        <w:shd w:val="clear" w:color="auto" w:fill="FFFFFF"/>
+        <w:spacing w:before="180" w:beforeAutospacing="0" w:after="180" w:afterAutospacing="0"/>
+        <w:ind w:left="720"/>
+        <w:rPr>
+          <w:rFonts w:ascii="Lato" w:hAnsi="Lato"/>
+          <w:color w:val="2D3B45"/>
+        </w:rPr>
+      </w:pPr>
+    </w:p>
+    <w:p>
+      <w:pPr>
+        <w:pStyle w:val="NormalWeb"/>
+        <w:shd w:val="clear" w:color="auto" w:fill="FFFFFF"/>
+        <w:spacing w:before="180" w:beforeAutospacing="0" w:after="180" w:afterAutospacing="0"/>
+        <w:ind w:left="720"/>
+        <w:rPr>
+          <w:rFonts w:ascii="Lato" w:hAnsi="Lato"/>
+          <w:color w:val="2D3B45"/>
+        </w:rPr>
+      </w:pPr>
+    </w:p>
+    <w:p>
+      <w:pPr>
+        <w:pStyle w:val="NormalWeb"/>
+        <w:shd w:val="clear" w:color="auto" w:fill="FFFFFF"/>
+        <w:spacing w:before="180" w:beforeAutospacing="0" w:after="180" w:afterAutospacing="0"/>
+        <w:ind w:left="720"/>
+        <w:rPr>
+          <w:rFonts w:ascii="Lato" w:hAnsi="Lato"/>
+          <w:color w:val="2D3B45"/>
+        </w:rPr>
+      </w:pPr>
+    </w:p>
+    <w:p>
+      <w:pPr>
+        <w:pStyle w:val="NormalWeb"/>
+        <w:shd w:val="clear" w:color="auto" w:fill="FFFFFF"/>
+        <w:spacing w:before="180" w:beforeAutospacing="0" w:after="180" w:afterAutospacing="0"/>
+        <w:ind w:left="720"/>
+        <w:rPr>
+          <w:rFonts w:ascii="Lato" w:hAnsi="Lato"/>
+          <w:color w:val="2D3B45"/>
+        </w:rPr>
+      </w:pPr>
+    </w:p>
+    <w:p>
+      <w:pPr>
+        <w:pStyle w:val="NormalWeb"/>
+        <w:shd w:val="clear" w:color="auto" w:fill="FFFFFF"/>
+        <w:spacing w:before="180" w:beforeAutospacing="0" w:after="180" w:afterAutospacing="0"/>
+        <w:ind w:left="720"/>
+        <w:rPr>
+          <w:rFonts w:ascii="Lato" w:hAnsi="Lato"/>
+          <w:color w:val="2D3B45"/>
+        </w:rPr>
+      </w:pPr>
+    </w:p>
+    <w:p>
+      <w:pPr>
+        <w:pStyle w:val="NormalWeb"/>
         <w:numPr>
           <w:ilvl w:val="0"/>
           <w:numId w:val="1"/>
@@ -1435,6 +1533,7 @@
           <w:rFonts w:ascii="Lato" w:hAnsi="Lato"/>
           <w:color w:val="2D3B45"/>
         </w:rPr>
+        <w:lastRenderedPageBreak/>
         <w:t xml:space="preserve">Create an Update query that sets a car to Active (Active = 1) based on the </w:t>
       </w:r>
       <w:proofErr w:type="spellStart"/>
@@ -1510,207 +1609,16 @@
         </w:rPr>
         <w:br/>
       </w:r>
-    </w:p>
-    <w:p>
-      <w:pPr>
-        <w:pStyle w:val="NormalWeb"/>
-        <w:numPr>
-          <w:ilvl w:val="0"/>
-          <w:numId w:val="1"/>
-        </w:numPr>
-        <w:shd w:val="clear" w:color="auto" w:fill="FFFFFF"/>
-        <w:spacing w:before="180" w:beforeAutospacing="0" w:after="180" w:afterAutospacing="0"/>
-        <w:rPr>
-          <w:rFonts w:ascii="Lato" w:hAnsi="Lato"/>
-          <w:color w:val="2D3B45"/>
-        </w:rPr>
-      </w:pPr>
-      <w:r>
-        <w:rPr>
-          <w:rFonts w:ascii="Lato" w:hAnsi="Lato"/>
-          <w:color w:val="2D3B45"/>
-        </w:rPr>
-        <w:t xml:space="preserve">Create a Delete query that deletes the Yugo based on the specified </w:t>
-      </w:r>
-      <w:proofErr w:type="spellStart"/>
-      <w:r>
-        <w:rPr>
-          <w:rFonts w:ascii="Lato" w:hAnsi="Lato"/>
-          <w:color w:val="2D3B45"/>
-        </w:rPr>
-        <w:t>Car_ID</w:t>
-      </w:r>
-      <w:proofErr w:type="spellEnd"/>
-      <w:r>
-        <w:rPr>
-          <w:rFonts w:ascii="Lato" w:hAnsi="Lato"/>
-          <w:color w:val="2D3B45"/>
-        </w:rPr>
-        <w:t xml:space="preserve"> (</w:t>
-      </w:r>
-      <w:proofErr w:type="spellStart"/>
-      <w:r>
-        <w:rPr>
-          <w:rFonts w:ascii="Lato" w:hAnsi="Lato"/>
-          <w:color w:val="2D3B45"/>
-        </w:rPr>
-        <w:t>Car_ID</w:t>
-      </w:r>
-      <w:proofErr w:type="spellEnd"/>
-      <w:r>
-        <w:rPr>
-          <w:rFonts w:ascii="Lato" w:hAnsi="Lato"/>
-          <w:color w:val="2D3B45"/>
-        </w:rPr>
-        <w:t xml:space="preserve"> is 7 on my sample data)</w:t>
-      </w:r>
-      <w:r>
-        <w:rPr>
-          <w:rFonts w:ascii="Lato" w:hAnsi="Lato"/>
-          <w:color w:val="2D3B45"/>
-        </w:rPr>
-        <w:t>.</w:t>
-      </w:r>
-      <w:r>
-        <w:rPr>
-          <w:rFonts w:ascii="Lato" w:hAnsi="Lato"/>
-          <w:color w:val="2D3B45"/>
-        </w:rPr>
-        <w:br/>
-      </w:r>
-      <w:r>
-        <w:rPr>
-          <w:rFonts w:ascii="Lato" w:hAnsi="Lato"/>
-          <w:b/>
-          <w:bCs/>
-          <w:color w:val="2D3B45"/>
-          <w:u w:val="single"/>
-        </w:rPr>
-        <w:t>Bonus (+5)</w:t>
-      </w:r>
-      <w:r>
-        <w:rPr>
-          <w:rFonts w:ascii="Lato" w:hAnsi="Lato"/>
-          <w:color w:val="2D3B45"/>
-        </w:rPr>
-        <w:t xml:space="preserve"> Create a Stored Procedure that receives a </w:t>
-      </w:r>
-      <w:proofErr w:type="spellStart"/>
-      <w:r>
-        <w:rPr>
-          <w:rFonts w:ascii="Lato" w:hAnsi="Lato"/>
-          <w:color w:val="2D3B45"/>
-        </w:rPr>
-        <w:t>Car_ID</w:t>
-      </w:r>
-      <w:proofErr w:type="spellEnd"/>
-      <w:r>
-        <w:rPr>
-          <w:rFonts w:ascii="Lato" w:hAnsi="Lato"/>
-          <w:color w:val="2D3B45"/>
-        </w:rPr>
-        <w:t xml:space="preserve"> as a parameter and deletes that car.</w:t>
-      </w:r>
-      <w:bookmarkStart w:id="0" w:name="_GoBack"/>
-      <w:bookmarkEnd w:id="0"/>
-      <w:r>
-        <w:rPr>
-          <w:rFonts w:ascii="Lato" w:hAnsi="Lato"/>
-          <w:color w:val="2D3B45"/>
-        </w:rPr>
-        <w:br/>
-      </w:r>
-    </w:p>
-    <w:p>
-      <w:pPr>
-        <w:pStyle w:val="NormalWeb"/>
-        <w:numPr>
-          <w:ilvl w:val="0"/>
-          <w:numId w:val="1"/>
-        </w:numPr>
-        <w:shd w:val="clear" w:color="auto" w:fill="FFFFFF"/>
-        <w:spacing w:before="180" w:beforeAutospacing="0" w:after="180" w:afterAutospacing="0"/>
-        <w:rPr>
-          <w:rFonts w:ascii="Lato" w:hAnsi="Lato"/>
-          <w:color w:val="2D3B45"/>
-        </w:rPr>
-      </w:pPr>
-      <w:r>
-        <w:rPr>
-          <w:rFonts w:ascii="Lato" w:hAnsi="Lato"/>
-          <w:color w:val="2D3B45"/>
-        </w:rPr>
-        <w:lastRenderedPageBreak/>
-        <w:t>Display all records and fields for the Cars table</w:t>
-      </w:r>
-      <w:r>
-        <w:rPr>
-          <w:rFonts w:ascii="Lato" w:hAnsi="Lato"/>
-          <w:color w:val="2D3B45"/>
-        </w:rPr>
-        <w:br/>
-      </w:r>
-    </w:p>
-    <w:p>
-      <w:pPr>
-        <w:pStyle w:val="NormalWeb"/>
-        <w:numPr>
-          <w:ilvl w:val="0"/>
-          <w:numId w:val="1"/>
-        </w:numPr>
-        <w:shd w:val="clear" w:color="auto" w:fill="FFFFFF"/>
-        <w:spacing w:before="180" w:beforeAutospacing="0" w:after="180" w:afterAutospacing="0"/>
-        <w:rPr>
-          <w:rFonts w:ascii="Lato" w:hAnsi="Lato"/>
-          <w:color w:val="2D3B45"/>
-        </w:rPr>
-      </w:pPr>
-      <w:r>
-        <w:rPr>
-          <w:rFonts w:ascii="Lato" w:hAnsi="Lato"/>
-          <w:color w:val="2D3B45"/>
-        </w:rPr>
-        <w:t xml:space="preserve">Create new table: </w:t>
-      </w:r>
-      <w:proofErr w:type="spellStart"/>
-      <w:r>
-        <w:rPr>
-          <w:rFonts w:ascii="Lato" w:hAnsi="Lato"/>
-          <w:color w:val="2D3B45"/>
-        </w:rPr>
-        <w:t>CarPurchases</w:t>
-      </w:r>
-      <w:proofErr w:type="spellEnd"/>
-      <w:r>
-        <w:rPr>
-          <w:rFonts w:ascii="Lato" w:hAnsi="Lato"/>
-          <w:color w:val="2D3B45"/>
-        </w:rPr>
-        <w:t xml:space="preserve"> and show your design below</w:t>
-      </w:r>
-      <w:r>
-        <w:rPr>
-          <w:rFonts w:ascii="Lato" w:hAnsi="Lato"/>
-          <w:color w:val="2D3B45"/>
-        </w:rPr>
-        <w:t>.</w:t>
-      </w:r>
-      <w:r>
-        <w:rPr>
-          <w:rFonts w:ascii="Lato" w:hAnsi="Lato"/>
-          <w:color w:val="2D3B45"/>
-        </w:rPr>
-        <w:br/>
-      </w:r>
-      <w:r>
-        <w:rPr>
-          <w:noProof/>
+      <w:r>
+        <w:rPr>
+          <w:rFonts w:ascii="Lato" w:hAnsi="Lato"/>
+          <w:color w:val="2D3B45"/>
         </w:rPr>
         <w:drawing>
-          <wp:inline distT="0" distB="0" distL="0" distR="0" wp14:anchorId="5855FA14" wp14:editId="2E550F96">
-            <wp:extent cx="5429250" cy="2884579"/>
+          <wp:inline distT="0" distB="0" distL="0" distR="0" wp14:anchorId="5B7A4DE9" wp14:editId="7E0BD083">
+            <wp:extent cx="5191850" cy="1924319"/>
             <wp:effectExtent l="0" t="0" r="0" b="0"/>
-            <wp:docPr id="1" name="Picture 1"/>
+            <wp:docPr id="11" name="Picture 11"/>
             <wp:cNvGraphicFramePr>
               <a:graphicFrameLocks xmlns:a="http://schemas.openxmlformats.org/drawingml/2006/main" noChangeAspect="1"/>
             </wp:cNvGraphicFramePr>
@@ -1730,7 +1638,7 @@
                   <pic:spPr>
                     <a:xfrm>
                       <a:off x="0" y="0"/>
-                      <a:ext cx="5442461" cy="2891598"/>
+                      <a:ext cx="5191850" cy="1924319"/>
                     </a:xfrm>
                     <a:prstGeom prst="rect">
                       <a:avLst/>
@@ -1742,13 +1650,18 @@
           </wp:inline>
         </w:drawing>
       </w:r>
-      <w:r>
-        <w:rPr>
-          <w:rFonts w:ascii="Lato" w:hAnsi="Lato"/>
-          <w:color w:val="2D3B45"/>
-        </w:rPr>
-        <w:br/>
-      </w:r>
+    </w:p>
+    <w:p>
+      <w:pPr>
+        <w:pStyle w:val="NormalWeb"/>
+        <w:shd w:val="clear" w:color="auto" w:fill="FFFFFF"/>
+        <w:spacing w:before="180" w:beforeAutospacing="0" w:after="180" w:afterAutospacing="0"/>
+        <w:ind w:left="720"/>
+        <w:rPr>
+          <w:rFonts w:ascii="Lato" w:hAnsi="Lato"/>
+          <w:color w:val="2D3B45"/>
+        </w:rPr>
+      </w:pPr>
     </w:p>
     <w:p>
       <w:pPr>
@@ -1769,7 +1682,46 @@
           <w:rFonts w:ascii="Lato" w:hAnsi="Lato"/>
           <w:color w:val="2D3B45"/>
         </w:rPr>
-        <w:t>Add the sample data shown as well as create 3 new sample records of your own using existing Cars and Buyers.  Show all records below.</w:t>
+        <w:t xml:space="preserve">Create a Delete query that deletes the Yugo based on the specified </w:t>
+      </w:r>
+      <w:proofErr w:type="spellStart"/>
+      <w:r>
+        <w:rPr>
+          <w:rFonts w:ascii="Lato" w:hAnsi="Lato"/>
+          <w:color w:val="2D3B45"/>
+        </w:rPr>
+        <w:t>Car_ID</w:t>
+      </w:r>
+      <w:proofErr w:type="spellEnd"/>
+      <w:r>
+        <w:rPr>
+          <w:rFonts w:ascii="Lato" w:hAnsi="Lato"/>
+          <w:color w:val="2D3B45"/>
+        </w:rPr>
+        <w:t xml:space="preserve"> (</w:t>
+      </w:r>
+      <w:proofErr w:type="spellStart"/>
+      <w:r>
+        <w:rPr>
+          <w:rFonts w:ascii="Lato" w:hAnsi="Lato"/>
+          <w:color w:val="2D3B45"/>
+        </w:rPr>
+        <w:t>Car_ID</w:t>
+      </w:r>
+      <w:proofErr w:type="spellEnd"/>
+      <w:r>
+        <w:rPr>
+          <w:rFonts w:ascii="Lato" w:hAnsi="Lato"/>
+          <w:color w:val="2D3B45"/>
+        </w:rPr>
+        <w:t xml:space="preserve"> is 7 on my sample data)</w:t>
+      </w:r>
+      <w:r>
+        <w:rPr>
+          <w:rFonts w:ascii="Lato" w:hAnsi="Lato"/>
+          <w:color w:val="2D3B45"/>
+        </w:rPr>
+        <w:t>.</w:t>
       </w:r>
       <w:r>
         <w:rPr>
@@ -1780,13 +1732,82 @@
       </w:r>
       <w:r>
         <w:rPr>
-          <w:noProof/>
+          <w:rFonts w:ascii="Lato" w:hAnsi="Lato"/>
+          <w:b/>
+          <w:bCs/>
+          <w:color w:val="2D3B45"/>
+          <w:u w:val="single"/>
+        </w:rPr>
+        <w:t>Bonus (+5)</w:t>
+      </w:r>
+      <w:r>
+        <w:rPr>
+          <w:rFonts w:ascii="Lato" w:hAnsi="Lato"/>
+          <w:color w:val="2D3B45"/>
+        </w:rPr>
+        <w:t xml:space="preserve"> Create a Stored Procedure that receives a </w:t>
+      </w:r>
+      <w:proofErr w:type="spellStart"/>
+      <w:r>
+        <w:rPr>
+          <w:rFonts w:ascii="Lato" w:hAnsi="Lato"/>
+          <w:color w:val="2D3B45"/>
+        </w:rPr>
+        <w:t>Car_ID</w:t>
+      </w:r>
+      <w:proofErr w:type="spellEnd"/>
+      <w:r>
+        <w:rPr>
+          <w:rFonts w:ascii="Lato" w:hAnsi="Lato"/>
+          <w:color w:val="2D3B45"/>
+        </w:rPr>
+        <w:t xml:space="preserve"> as a parameter and deletes that car.</w:t>
+      </w:r>
+    </w:p>
+    <w:p>
+      <w:pPr>
+        <w:pStyle w:val="ListParagraph"/>
+        <w:rPr>
+          <w:rFonts w:ascii="Lato" w:hAnsi="Lato"/>
+          <w:color w:val="2D3B45"/>
+        </w:rPr>
+      </w:pPr>
+    </w:p>
+    <w:p>
+      <w:pPr>
+        <w:pStyle w:val="NormalWeb"/>
+        <w:shd w:val="clear" w:color="auto" w:fill="FFFFFF"/>
+        <w:spacing w:before="180" w:beforeAutospacing="0" w:after="180" w:afterAutospacing="0"/>
+        <w:ind w:left="720"/>
+        <w:rPr>
+          <w:rFonts w:ascii="Lato" w:hAnsi="Lato"/>
+          <w:color w:val="2D3B45"/>
+        </w:rPr>
+      </w:pPr>
+      <w:r>
+        <w:rPr>
+          <w:rFonts w:ascii="Lato" w:hAnsi="Lato"/>
+          <w:color w:val="2D3B45"/>
+        </w:rPr>
+        <w:t xml:space="preserve">Created Yugo </w:t>
+      </w:r>
+      <w:r>
+        <w:rPr>
+          <w:rFonts w:ascii="Lato" w:hAnsi="Lato"/>
+          <w:color w:val="2D3B45"/>
+        </w:rPr>
+        <w:br/>
+      </w:r>
+      <w:r>
+        <w:rPr>
+          <w:rFonts w:ascii="Lato" w:hAnsi="Lato"/>
+          <w:color w:val="2D3B45"/>
         </w:rPr>
         <w:drawing>
-          <wp:inline distT="0" distB="0" distL="0" distR="0" wp14:anchorId="6DFFE6FF" wp14:editId="7A89CF23">
-            <wp:extent cx="5187950" cy="2756376"/>
-            <wp:effectExtent l="0" t="0" r="0" b="6350"/>
-            <wp:docPr id="2" name="Picture 2"/>
+          <wp:inline distT="0" distB="0" distL="0" distR="0" wp14:anchorId="4BD1B427" wp14:editId="1243C0FF">
+            <wp:extent cx="5943600" cy="3201035"/>
+            <wp:effectExtent l="0" t="0" r="0" b="0"/>
+            <wp:docPr id="12" name="Picture 12"/>
             <wp:cNvGraphicFramePr>
               <a:graphicFrameLocks xmlns:a="http://schemas.openxmlformats.org/drawingml/2006/main" noChangeAspect="1"/>
             </wp:cNvGraphicFramePr>
@@ -1806,6 +1827,413 @@
                   <pic:spPr>
                     <a:xfrm>
                       <a:off x="0" y="0"/>
+                      <a:ext cx="5943600" cy="3201035"/>
+                    </a:xfrm>
+                    <a:prstGeom prst="rect">
+                      <a:avLst/>
+                    </a:prstGeom>
+                  </pic:spPr>
+                </pic:pic>
+              </a:graphicData>
+            </a:graphic>
+          </wp:inline>
+        </w:drawing>
+      </w:r>
+    </w:p>
+    <w:p>
+      <w:pPr>
+        <w:pStyle w:val="ListParagraph"/>
+        <w:rPr>
+          <w:rFonts w:ascii="Lato" w:hAnsi="Lato"/>
+          <w:color w:val="2D3B45"/>
+        </w:rPr>
+      </w:pPr>
+      <w:r>
+        <w:rPr>
+          <w:rFonts w:ascii="Lato" w:hAnsi="Lato"/>
+          <w:color w:val="2D3B45"/>
+        </w:rPr>
+        <w:lastRenderedPageBreak/>
+        <w:drawing>
+          <wp:inline distT="0" distB="0" distL="0" distR="0" wp14:anchorId="480AACF8" wp14:editId="5C9A76A4">
+            <wp:extent cx="5172797" cy="2457793"/>
+            <wp:effectExtent l="0" t="0" r="8890" b="0"/>
+            <wp:docPr id="14" name="Picture 14"/>
+            <wp:cNvGraphicFramePr>
+              <a:graphicFrameLocks xmlns:a="http://schemas.openxmlformats.org/drawingml/2006/main" noChangeAspect="1"/>
+            </wp:cNvGraphicFramePr>
+            <a:graphic xmlns:a="http://schemas.openxmlformats.org/drawingml/2006/main">
+              <a:graphicData uri="http://schemas.openxmlformats.org/drawingml/2006/picture">
+                <pic:pic xmlns:pic="http://schemas.openxmlformats.org/drawingml/2006/picture">
+                  <pic:nvPicPr>
+                    <pic:cNvPr id="1" name=""/>
+                    <pic:cNvPicPr/>
+                  </pic:nvPicPr>
+                  <pic:blipFill>
+                    <a:blip r:embed="rId21"/>
+                    <a:stretch>
+                      <a:fillRect/>
+                    </a:stretch>
+                  </pic:blipFill>
+                  <pic:spPr>
+                    <a:xfrm>
+                      <a:off x="0" y="0"/>
+                      <a:ext cx="5172797" cy="2457793"/>
+                    </a:xfrm>
+                    <a:prstGeom prst="rect">
+                      <a:avLst/>
+                    </a:prstGeom>
+                  </pic:spPr>
+                </pic:pic>
+              </a:graphicData>
+            </a:graphic>
+          </wp:inline>
+        </w:drawing>
+      </w:r>
+    </w:p>
+    <w:p>
+      <w:pPr>
+        <w:pStyle w:val="NormalWeb"/>
+        <w:shd w:val="clear" w:color="auto" w:fill="FFFFFF"/>
+        <w:spacing w:before="180" w:beforeAutospacing="0" w:after="180" w:afterAutospacing="0"/>
+        <w:ind w:left="720"/>
+        <w:rPr>
+          <w:rFonts w:ascii="Lato" w:hAnsi="Lato"/>
+          <w:color w:val="2D3B45"/>
+        </w:rPr>
+      </w:pPr>
+      <w:r>
+        <w:rPr>
+          <w:rFonts w:ascii="Lato" w:hAnsi="Lato"/>
+          <w:color w:val="2D3B45"/>
+        </w:rPr>
+        <w:drawing>
+          <wp:inline distT="0" distB="0" distL="0" distR="0" wp14:anchorId="6C92A96D" wp14:editId="6F6183D5">
+            <wp:extent cx="5943600" cy="2367280"/>
+            <wp:effectExtent l="0" t="0" r="0" b="0"/>
+            <wp:docPr id="22" name="Picture 22"/>
+            <wp:cNvGraphicFramePr>
+              <a:graphicFrameLocks xmlns:a="http://schemas.openxmlformats.org/drawingml/2006/main" noChangeAspect="1"/>
+            </wp:cNvGraphicFramePr>
+            <a:graphic xmlns:a="http://schemas.openxmlformats.org/drawingml/2006/main">
+              <a:graphicData uri="http://schemas.openxmlformats.org/drawingml/2006/picture">
+                <pic:pic xmlns:pic="http://schemas.openxmlformats.org/drawingml/2006/picture">
+                  <pic:nvPicPr>
+                    <pic:cNvPr id="1" name=""/>
+                    <pic:cNvPicPr/>
+                  </pic:nvPicPr>
+                  <pic:blipFill>
+                    <a:blip r:embed="rId22"/>
+                    <a:stretch>
+                      <a:fillRect/>
+                    </a:stretch>
+                  </pic:blipFill>
+                  <pic:spPr>
+                    <a:xfrm>
+                      <a:off x="0" y="0"/>
+                      <a:ext cx="5943600" cy="2367280"/>
+                    </a:xfrm>
+                    <a:prstGeom prst="rect">
+                      <a:avLst/>
+                    </a:prstGeom>
+                  </pic:spPr>
+                </pic:pic>
+              </a:graphicData>
+            </a:graphic>
+          </wp:inline>
+        </w:drawing>
+      </w:r>
+    </w:p>
+    <w:p>
+      <w:pPr>
+        <w:pStyle w:val="NormalWeb"/>
+        <w:numPr>
+          <w:ilvl w:val="0"/>
+          <w:numId w:val="1"/>
+        </w:numPr>
+        <w:shd w:val="clear" w:color="auto" w:fill="FFFFFF"/>
+        <w:spacing w:before="180" w:beforeAutospacing="0" w:after="180" w:afterAutospacing="0"/>
+        <w:rPr>
+          <w:rFonts w:ascii="Lato" w:hAnsi="Lato"/>
+          <w:color w:val="2D3B45"/>
+        </w:rPr>
+      </w:pPr>
+      <w:r>
+        <w:rPr>
+          <w:rFonts w:ascii="Lato" w:hAnsi="Lato"/>
+          <w:color w:val="2D3B45"/>
+        </w:rPr>
+        <w:lastRenderedPageBreak/>
+        <w:t>Display all records and fields for the Cars table</w:t>
+      </w:r>
+      <w:r>
+        <w:rPr>
+          <w:rFonts w:ascii="Lato" w:hAnsi="Lato"/>
+          <w:color w:val="2D3B45"/>
+        </w:rPr>
+        <w:br/>
+      </w:r>
+      <w:r>
+        <w:rPr>
+          <w:rFonts w:ascii="Lato" w:hAnsi="Lato"/>
+          <w:color w:val="2D3B45"/>
+        </w:rPr>
+        <w:drawing>
+          <wp:inline distT="0" distB="0" distL="0" distR="0" wp14:anchorId="1C52C891" wp14:editId="501A225C">
+            <wp:extent cx="5943600" cy="3194685"/>
+            <wp:effectExtent l="0" t="0" r="0" b="5715"/>
+            <wp:docPr id="23" name="Picture 23"/>
+            <wp:cNvGraphicFramePr>
+              <a:graphicFrameLocks xmlns:a="http://schemas.openxmlformats.org/drawingml/2006/main" noChangeAspect="1"/>
+            </wp:cNvGraphicFramePr>
+            <a:graphic xmlns:a="http://schemas.openxmlformats.org/drawingml/2006/main">
+              <a:graphicData uri="http://schemas.openxmlformats.org/drawingml/2006/picture">
+                <pic:pic xmlns:pic="http://schemas.openxmlformats.org/drawingml/2006/picture">
+                  <pic:nvPicPr>
+                    <pic:cNvPr id="1" name=""/>
+                    <pic:cNvPicPr/>
+                  </pic:nvPicPr>
+                  <pic:blipFill>
+                    <a:blip r:embed="rId23"/>
+                    <a:stretch>
+                      <a:fillRect/>
+                    </a:stretch>
+                  </pic:blipFill>
+                  <pic:spPr>
+                    <a:xfrm>
+                      <a:off x="0" y="0"/>
+                      <a:ext cx="5943600" cy="3194685"/>
+                    </a:xfrm>
+                    <a:prstGeom prst="rect">
+                      <a:avLst/>
+                    </a:prstGeom>
+                  </pic:spPr>
+                </pic:pic>
+              </a:graphicData>
+            </a:graphic>
+          </wp:inline>
+        </w:drawing>
+      </w:r>
+    </w:p>
+    <w:p>
+      <w:pPr>
+        <w:pStyle w:val="NormalWeb"/>
+        <w:numPr>
+          <w:ilvl w:val="0"/>
+          <w:numId w:val="1"/>
+        </w:numPr>
+        <w:shd w:val="clear" w:color="auto" w:fill="FFFFFF"/>
+        <w:spacing w:before="180" w:beforeAutospacing="0" w:after="180" w:afterAutospacing="0"/>
+        <w:rPr>
+          <w:rFonts w:ascii="Lato" w:hAnsi="Lato"/>
+          <w:color w:val="2D3B45"/>
+        </w:rPr>
+      </w:pPr>
+      <w:r>
+        <w:rPr>
+          <w:rFonts w:ascii="Lato" w:hAnsi="Lato"/>
+          <w:color w:val="2D3B45"/>
+        </w:rPr>
+        <w:t xml:space="preserve">Create new table: </w:t>
+      </w:r>
+      <w:proofErr w:type="spellStart"/>
+      <w:r>
+        <w:rPr>
+          <w:rFonts w:ascii="Lato" w:hAnsi="Lato"/>
+          <w:color w:val="2D3B45"/>
+        </w:rPr>
+        <w:t>CarPurchases</w:t>
+      </w:r>
+      <w:proofErr w:type="spellEnd"/>
+      <w:r>
+        <w:rPr>
+          <w:rFonts w:ascii="Lato" w:hAnsi="Lato"/>
+          <w:color w:val="2D3B45"/>
+        </w:rPr>
+        <w:t xml:space="preserve"> and show your design below</w:t>
+      </w:r>
+      <w:r>
+        <w:rPr>
+          <w:rFonts w:ascii="Lato" w:hAnsi="Lato"/>
+          <w:color w:val="2D3B45"/>
+        </w:rPr>
+        <w:t>.</w:t>
+      </w:r>
+      <w:r>
+        <w:rPr>
+          <w:rFonts w:ascii="Lato" w:hAnsi="Lato"/>
+          <w:color w:val="2D3B45"/>
+        </w:rPr>
+        <w:br/>
+      </w:r>
+      <w:r>
+        <w:rPr>
+          <w:noProof/>
+        </w:rPr>
+        <w:drawing>
+          <wp:inline distT="0" distB="0" distL="0" distR="0" wp14:anchorId="5855FA14" wp14:editId="2E550F96">
+            <wp:extent cx="5429250" cy="2884579"/>
+            <wp:effectExtent l="0" t="0" r="0" b="0"/>
+            <wp:docPr id="1" name="Picture 1"/>
+            <wp:cNvGraphicFramePr>
+              <a:graphicFrameLocks xmlns:a="http://schemas.openxmlformats.org/drawingml/2006/main" noChangeAspect="1"/>
+            </wp:cNvGraphicFramePr>
+            <a:graphic xmlns:a="http://schemas.openxmlformats.org/drawingml/2006/main">
+              <a:graphicData uri="http://schemas.openxmlformats.org/drawingml/2006/picture">
+                <pic:pic xmlns:pic="http://schemas.openxmlformats.org/drawingml/2006/picture">
+                  <pic:nvPicPr>
+                    <pic:cNvPr id="1" name=""/>
+                    <pic:cNvPicPr/>
+                  </pic:nvPicPr>
+                  <pic:blipFill>
+                    <a:blip r:embed="rId24"/>
+                    <a:stretch>
+                      <a:fillRect/>
+                    </a:stretch>
+                  </pic:blipFill>
+                  <pic:spPr>
+                    <a:xfrm>
+                      <a:off x="0" y="0"/>
+                      <a:ext cx="5442461" cy="2891598"/>
+                    </a:xfrm>
+                    <a:prstGeom prst="rect">
+                      <a:avLst/>
+                    </a:prstGeom>
+                  </pic:spPr>
+                </pic:pic>
+              </a:graphicData>
+            </a:graphic>
+          </wp:inline>
+        </w:drawing>
+      </w:r>
+      <w:r>
+        <w:rPr>
+          <w:rFonts w:ascii="Lato" w:hAnsi="Lato"/>
+          <w:color w:val="2D3B45"/>
+        </w:rPr>
+        <w:br/>
+      </w:r>
+    </w:p>
+    <w:p>
+      <w:pPr>
+        <w:pStyle w:val="NormalWeb"/>
+        <w:shd w:val="clear" w:color="auto" w:fill="FFFFFF"/>
+        <w:spacing w:before="180" w:beforeAutospacing="0" w:after="180" w:afterAutospacing="0"/>
+        <w:ind w:left="720"/>
+        <w:rPr>
+          <w:rFonts w:ascii="Lato" w:hAnsi="Lato"/>
+          <w:color w:val="2D3B45"/>
+        </w:rPr>
+      </w:pPr>
+      <w:r>
+        <w:rPr>
+          <w:rFonts w:ascii="Lato" w:hAnsi="Lato"/>
+          <w:color w:val="2D3B45"/>
+        </w:rPr>
+        <w:lastRenderedPageBreak/>
+        <w:drawing>
+          <wp:inline distT="0" distB="0" distL="0" distR="0" wp14:anchorId="2C10E7F6" wp14:editId="1F9F9476">
+            <wp:extent cx="4458322" cy="5563376"/>
+            <wp:effectExtent l="0" t="0" r="0" b="0"/>
+            <wp:docPr id="24" name="Picture 24"/>
+            <wp:cNvGraphicFramePr>
+              <a:graphicFrameLocks xmlns:a="http://schemas.openxmlformats.org/drawingml/2006/main" noChangeAspect="1"/>
+            </wp:cNvGraphicFramePr>
+            <a:graphic xmlns:a="http://schemas.openxmlformats.org/drawingml/2006/main">
+              <a:graphicData uri="http://schemas.openxmlformats.org/drawingml/2006/picture">
+                <pic:pic xmlns:pic="http://schemas.openxmlformats.org/drawingml/2006/picture">
+                  <pic:nvPicPr>
+                    <pic:cNvPr id="1" name=""/>
+                    <pic:cNvPicPr/>
+                  </pic:nvPicPr>
+                  <pic:blipFill>
+                    <a:blip r:embed="rId25"/>
+                    <a:stretch>
+                      <a:fillRect/>
+                    </a:stretch>
+                  </pic:blipFill>
+                  <pic:spPr>
+                    <a:xfrm>
+                      <a:off x="0" y="0"/>
+                      <a:ext cx="4458322" cy="5563376"/>
+                    </a:xfrm>
+                    <a:prstGeom prst="rect">
+                      <a:avLst/>
+                    </a:prstGeom>
+                  </pic:spPr>
+                </pic:pic>
+              </a:graphicData>
+            </a:graphic>
+          </wp:inline>
+        </w:drawing>
+      </w:r>
+    </w:p>
+    <w:p>
+      <w:pPr>
+        <w:pStyle w:val="NormalWeb"/>
+        <w:numPr>
+          <w:ilvl w:val="0"/>
+          <w:numId w:val="1"/>
+        </w:numPr>
+        <w:shd w:val="clear" w:color="auto" w:fill="FFFFFF"/>
+        <w:spacing w:before="180" w:beforeAutospacing="0" w:after="180" w:afterAutospacing="0"/>
+        <w:rPr>
+          <w:rFonts w:ascii="Lato" w:hAnsi="Lato"/>
+          <w:color w:val="2D3B45"/>
+        </w:rPr>
+      </w:pPr>
+      <w:r>
+        <w:rPr>
+          <w:rFonts w:ascii="Lato" w:hAnsi="Lato"/>
+          <w:color w:val="2D3B45"/>
+        </w:rPr>
+        <w:t>Add the sample data shown as well as create 3 new sample records of your own using existing Cars and</w:t>
+      </w:r>
+      <w:bookmarkStart w:id="0" w:name="_GoBack"/>
+      <w:bookmarkEnd w:id="0"/>
+      <w:r>
+        <w:rPr>
+          <w:rFonts w:ascii="Lato" w:hAnsi="Lato"/>
+          <w:color w:val="2D3B45"/>
+        </w:rPr>
+        <w:t xml:space="preserve"> Buyers.  Show all records below.</w:t>
+      </w:r>
+      <w:r>
+        <w:rPr>
+          <w:rFonts w:ascii="Lato" w:hAnsi="Lato"/>
+          <w:color w:val="2D3B45"/>
+        </w:rPr>
+        <w:br/>
+      </w:r>
+      <w:r>
+        <w:rPr>
+          <w:noProof/>
+        </w:rPr>
+        <w:lastRenderedPageBreak/>
+        <w:drawing>
+          <wp:inline distT="0" distB="0" distL="0" distR="0" wp14:anchorId="6DFFE6FF" wp14:editId="7A89CF23">
+            <wp:extent cx="5187950" cy="2756376"/>
+            <wp:effectExtent l="0" t="0" r="0" b="6350"/>
+            <wp:docPr id="2" name="Picture 2"/>
+            <wp:cNvGraphicFramePr>
+              <a:graphicFrameLocks xmlns:a="http://schemas.openxmlformats.org/drawingml/2006/main" noChangeAspect="1"/>
+            </wp:cNvGraphicFramePr>
+            <a:graphic xmlns:a="http://schemas.openxmlformats.org/drawingml/2006/main">
+              <a:graphicData uri="http://schemas.openxmlformats.org/drawingml/2006/picture">
+                <pic:pic xmlns:pic="http://schemas.openxmlformats.org/drawingml/2006/picture">
+                  <pic:nvPicPr>
+                    <pic:cNvPr id="1" name=""/>
+                    <pic:cNvPicPr/>
+                  </pic:nvPicPr>
+                  <pic:blipFill>
+                    <a:blip r:embed="rId26"/>
+                    <a:stretch>
+                      <a:fillRect/>
+                    </a:stretch>
+                  </pic:blipFill>
+                  <pic:spPr>
+                    <a:xfrm>
+                      <a:off x="0" y="0"/>
                       <a:ext cx="5199821" cy="2762683"/>
                     </a:xfrm>
                     <a:prstGeom prst="rect">
@@ -1898,7 +2326,6 @@
           <w:rFonts w:ascii="Lato" w:hAnsi="Lato"/>
           <w:color w:val="2D3B45"/>
         </w:rPr>
-        <w:lastRenderedPageBreak/>
         <w:br/>
       </w:r>
     </w:p>

--- a/oquendo_SE133_Activity_InsertDeleteUpdateCarRecords.docx
+++ b/oquendo_SE133_Activity_InsertDeleteUpdateCarRecords.docx
@@ -1,6 +1,6 @@
 
 <file path=word/document.xml><?xml version="1.0" encoding="utf-8"?>
-<w:document xmlns:wpc="http://schemas.microsoft.com/office/word/2010/wordprocessingCanvas" xmlns:cx="http://schemas.microsoft.com/office/drawing/2014/chartex" xmlns:cx1="http://schemas.microsoft.com/office/drawing/2015/9/8/chartex" xmlns:cx2="http://schemas.microsoft.com/office/drawing/2015/10/21/chartex" xmlns:cx3="http://schemas.microsoft.com/office/drawing/2016/5/9/chartex" xmlns:cx4="http://schemas.microsoft.com/office/drawing/2016/5/10/chartex" xmlns:cx5="http://schemas.microsoft.com/office/drawing/2016/5/11/chartex" xmlns:cx6="http://schemas.microsoft.com/office/drawing/2016/5/12/chartex" xmlns:cx7="http://schemas.microsoft.com/office/drawing/2016/5/13/chartex" xmlns:cx8="http://schemas.microsoft.com/office/drawing/2016/5/14/chartex" xmlns:mc="http://schemas.openxmlformats.org/markup-compatibility/2006" xmlns:aink="http://schemas.microsoft.com/office/drawing/2016/ink" xmlns:am3d="http://schemas.microsoft.com/office/drawing/2017/model3d" xmlns:o="urn:schemas-microsoft-com:office:office" xmlns:r="http://schemas.openxmlformats.org/officeDocument/2006/relationships" xmlns:m="http://schemas.openxmlformats.org/officeDocument/2006/math" xmlns:v="urn:schemas-microsoft-com:vml" xmlns:wp14="http://schemas.microsoft.com/office/word/2010/wordprocessingDrawing" xmlns:wp="http://schemas.openxmlformats.org/drawingml/2006/wordprocessingDrawing" xmlns:w10="urn:schemas-microsoft-com:office:word" xmlns:w="http://schemas.openxmlformats.org/wordprocessingml/2006/main" xmlns:w14="http://schemas.microsoft.com/office/word/2010/wordml" xmlns:w15="http://schemas.microsoft.com/office/word/2012/wordml" xmlns:w16cid="http://schemas.microsoft.com/office/word/2016/wordml/cid" xmlns:w16se="http://schemas.microsoft.com/office/word/2015/wordml/symex" xmlns:wpg="http://schemas.microsoft.com/office/word/2010/wordprocessingGroup" xmlns:wpi="http://schemas.microsoft.com/office/word/2010/wordprocessingInk" xmlns:wne="http://schemas.microsoft.com/office/word/2006/wordml" xmlns:wps="http://schemas.microsoft.com/office/word/2010/wordprocessingShape" mc:Ignorable="w14 w15 w16se w16cid wp14">
+<w:document xmlns:wpc="http://schemas.microsoft.com/office/word/2010/wordprocessingCanvas" xmlns:cx="http://schemas.microsoft.com/office/drawing/2014/chartex" xmlns:cx1="http://schemas.microsoft.com/office/drawing/2015/9/8/chartex" xmlns:cx2="http://schemas.microsoft.com/office/drawing/2015/10/21/chartex" xmlns:cx3="http://schemas.microsoft.com/office/drawing/2016/5/9/chartex" xmlns:cx4="http://schemas.microsoft.com/office/drawing/2016/5/10/chartex" xmlns:cx5="http://schemas.microsoft.com/office/drawing/2016/5/11/chartex" xmlns:cx6="http://schemas.microsoft.com/office/drawing/2016/5/12/chartex" xmlns:cx7="http://schemas.microsoft.com/office/drawing/2016/5/13/chartex" xmlns:cx8="http://schemas.microsoft.com/office/drawing/2016/5/14/chartex" xmlns:mc="http://schemas.openxmlformats.org/markup-compatibility/2006" xmlns:aink="http://schemas.microsoft.com/office/drawing/2016/ink" xmlns:am3d="http://schemas.microsoft.com/office/drawing/2017/model3d" xmlns:o="urn:schemas-microsoft-com:office:office" xmlns:r="http://schemas.openxmlformats.org/officeDocument/2006/relationships" xmlns:m="http://schemas.openxmlformats.org/officeDocument/2006/math" xmlns:v="urn:schemas-microsoft-com:vml" xmlns:wp14="http://schemas.microsoft.com/office/word/2010/wordprocessingDrawing" xmlns:wp="http://schemas.openxmlformats.org/drawingml/2006/wordprocessingDrawing" xmlns:w10="urn:schemas-microsoft-com:office:word" xmlns:w="http://schemas.openxmlformats.org/wordprocessingml/2006/main" xmlns:w14="http://schemas.microsoft.com/office/word/2010/wordml" xmlns:w15="http://schemas.microsoft.com/office/word/2012/wordml" xmlns:w16cid="http://schemas.microsoft.com/office/word/2016/wordml/cid" xmlns:w16se="http://schemas.microsoft.com/office/word/2015/wordml/symex" xmlns:wpg="http://schemas.microsoft.com/office/word/2010/wordprocessingGroup" xmlns:wpi="http://schemas.microsoft.com/office/word/2010/wordprocessingInk" xmlns:wne="http://schemas.microsoft.com/office/word/2006/wordml" xmlns:wps="http://schemas.microsoft.com/office/word/2010/wordprocessingShape" xmlns:a="http://schemas.openxmlformats.org/drawingml/2006/main" xmlns:pic="http://schemas.openxmlformats.org/drawingml/2006/picture" xmlns:a14="http://schemas.microsoft.com/office/drawing/2010/main" mc:Ignorable="w14 w15 w16se w16cid wp14">
   <w:body>
     <w:p>
       <w:pPr>
@@ -289,6 +289,12 @@
           <w:color w:val="2D3B45"/>
         </w:rPr>
         <w:br/>
+      </w:r>
+      <w:r>
+        <w:rPr>
+          <w:rFonts w:ascii="Lato" w:hAnsi="Lato"/>
+          <w:color w:val="2D3B45"/>
+        </w:rPr>
         <w:t>Year: 09/01/2019</w:t>
       </w:r>
       <w:r>
@@ -304,6 +310,12 @@
           <w:color w:val="2D3B45"/>
         </w:rPr>
         <w:tab/>
+      </w:r>
+      <w:r>
+        <w:rPr>
+          <w:rFonts w:ascii="Lato" w:hAnsi="Lato"/>
+          <w:color w:val="2D3B45"/>
+        </w:rPr>
         <w:t>Transmission: Auto</w:t>
       </w:r>
       <w:r>
@@ -312,6 +324,12 @@
           <w:color w:val="2D3B45"/>
         </w:rPr>
         <w:br/>
+      </w:r>
+      <w:r>
+        <w:rPr>
+          <w:rFonts w:ascii="Lato" w:hAnsi="Lato"/>
+          <w:color w:val="2D3B45"/>
+        </w:rPr>
         <w:t>Make: Toyota</w:t>
       </w:r>
       <w:r>
@@ -327,6 +345,12 @@
           <w:color w:val="2D3B45"/>
         </w:rPr>
         <w:tab/>
+      </w:r>
+      <w:r>
+        <w:rPr>
+          <w:rFonts w:ascii="Lato" w:hAnsi="Lato"/>
+          <w:color w:val="2D3B45"/>
+        </w:rPr>
         <w:t>Active: 0 / False</w:t>
       </w:r>
       <w:r>
@@ -335,6 +359,12 @@
           <w:color w:val="2D3B45"/>
         </w:rPr>
         <w:br/>
+      </w:r>
+      <w:r>
+        <w:rPr>
+          <w:rFonts w:ascii="Lato" w:hAnsi="Lato"/>
+          <w:color w:val="2D3B45"/>
+        </w:rPr>
         <w:t>Model: Tundra</w:t>
       </w:r>
       <w:r>
@@ -350,6 +380,12 @@
           <w:color w:val="2D3B45"/>
         </w:rPr>
         <w:tab/>
+      </w:r>
+      <w:r>
+        <w:rPr>
+          <w:rFonts w:ascii="Lato" w:hAnsi="Lato"/>
+          <w:color w:val="2D3B45"/>
+        </w:rPr>
         <w:t>Liters: 3.4</w:t>
       </w:r>
       <w:r>
@@ -358,6 +394,12 @@
           <w:color w:val="2D3B45"/>
         </w:rPr>
         <w:br/>
+      </w:r>
+      <w:r>
+        <w:rPr>
+          <w:rFonts w:ascii="Lato" w:hAnsi="Lato"/>
+          <w:color w:val="2D3B45"/>
+        </w:rPr>
         <w:t>Doors: 4</w:t>
       </w:r>
       <w:r>
@@ -380,6 +422,12 @@
           <w:color w:val="2D3B45"/>
         </w:rPr>
         <w:tab/>
+      </w:r>
+      <w:r>
+        <w:rPr>
+          <w:rFonts w:ascii="Lato" w:hAnsi="Lato"/>
+          <w:color w:val="2D3B45"/>
+        </w:rPr>
         <w:t>Cylinder: 6</w:t>
       </w:r>
       <w:r>
@@ -388,6 +436,12 @@
           <w:color w:val="2D3B45"/>
         </w:rPr>
         <w:br/>
+      </w:r>
+      <w:r>
+        <w:rPr>
+          <w:rFonts w:ascii="Lato" w:hAnsi="Lato"/>
+          <w:color w:val="2D3B45"/>
+        </w:rPr>
         <w:t>Mileage: 34000</w:t>
       </w:r>
       <w:r>
@@ -633,6 +687,12 @@
           <w:color w:val="2D3B45"/>
         </w:rPr>
         <w:br/>
+      </w:r>
+      <w:r>
+        <w:rPr>
+          <w:rFonts w:ascii="Lato" w:hAnsi="Lato"/>
+          <w:color w:val="2D3B45"/>
+        </w:rPr>
         <w:t>Year: 09/01/2015</w:t>
       </w:r>
       <w:r>
@@ -648,6 +708,12 @@
           <w:color w:val="2D3B45"/>
         </w:rPr>
         <w:tab/>
+      </w:r>
+      <w:r>
+        <w:rPr>
+          <w:rFonts w:ascii="Lato" w:hAnsi="Lato"/>
+          <w:color w:val="2D3B45"/>
+        </w:rPr>
         <w:t>Transmission: Manual</w:t>
       </w:r>
       <w:r>
@@ -656,6 +722,12 @@
           <w:color w:val="2D3B45"/>
         </w:rPr>
         <w:br/>
+      </w:r>
+      <w:r>
+        <w:rPr>
+          <w:rFonts w:ascii="Lato" w:hAnsi="Lato"/>
+          <w:color w:val="2D3B45"/>
+        </w:rPr>
         <w:t>Make: Toyota</w:t>
       </w:r>
       <w:r>
@@ -671,6 +743,12 @@
           <w:color w:val="2D3B45"/>
         </w:rPr>
         <w:tab/>
+      </w:r>
+      <w:r>
+        <w:rPr>
+          <w:rFonts w:ascii="Lato" w:hAnsi="Lato"/>
+          <w:color w:val="2D3B45"/>
+        </w:rPr>
         <w:t>Active: 0 / False</w:t>
       </w:r>
       <w:r>
@@ -679,6 +757,12 @@
           <w:color w:val="2D3B45"/>
         </w:rPr>
         <w:br/>
+      </w:r>
+      <w:r>
+        <w:rPr>
+          <w:rFonts w:ascii="Lato" w:hAnsi="Lato"/>
+          <w:color w:val="2D3B45"/>
+        </w:rPr>
         <w:t>Model: Corolla</w:t>
       </w:r>
       <w:r>
@@ -694,6 +778,12 @@
           <w:color w:val="2D3B45"/>
         </w:rPr>
         <w:tab/>
+      </w:r>
+      <w:r>
+        <w:rPr>
+          <w:rFonts w:ascii="Lato" w:hAnsi="Lato"/>
+          <w:color w:val="2D3B45"/>
+        </w:rPr>
         <w:t>Liters: 2.2</w:t>
       </w:r>
       <w:r>
@@ -731,6 +821,12 @@
           <w:color w:val="2D3B45"/>
         </w:rPr>
         <w:tab/>
+      </w:r>
+      <w:r>
+        <w:rPr>
+          <w:rFonts w:ascii="Lato" w:hAnsi="Lato"/>
+          <w:color w:val="2D3B45"/>
+        </w:rPr>
         <w:t>Cylinder: 4</w:t>
       </w:r>
       <w:r>
@@ -739,6 +835,12 @@
           <w:color w:val="2D3B45"/>
         </w:rPr>
         <w:br/>
+      </w:r>
+      <w:r>
+        <w:rPr>
+          <w:rFonts w:ascii="Lato" w:hAnsi="Lato"/>
+          <w:color w:val="2D3B45"/>
+        </w:rPr>
         <w:t>Mileage: 56000</w:t>
       </w:r>
       <w:r>
@@ -754,6 +856,12 @@
           <w:color w:val="2D3B45"/>
         </w:rPr>
         <w:tab/>
+      </w:r>
+      <w:r>
+        <w:rPr>
+          <w:rFonts w:ascii="Lato" w:hAnsi="Lato"/>
+          <w:color w:val="2D3B45"/>
+        </w:rPr>
         <w:t>Notes: Still gathering car history</w:t>
       </w:r>
       <w:r>
@@ -958,6 +1066,12 @@
           <w:color w:val="2D3B45"/>
         </w:rPr>
         <w:br/>
+      </w:r>
+      <w:r>
+        <w:rPr>
+          <w:rFonts w:ascii="Lato" w:hAnsi="Lato"/>
+          <w:color w:val="2D3B45"/>
+        </w:rPr>
         <w:t>VIN: “000DESTRUCT0</w:t>
       </w:r>
       <w:proofErr w:type="gramStart"/>
@@ -2175,8 +2289,8 @@
           <w:ilvl w:val="0"/>
           <w:numId w:val="1"/>
         </w:numPr>
-        <w:shd w:val="clear" w:color="auto" w:fill="FFFFFF"/>
-        <w:spacing w:before="180" w:beforeAutospacing="0" w:after="180" w:afterAutospacing="0"/>
+        <w:shd w:val="clear" w:color="auto" w:fill="FFFFFF" w:themeFill="background1"/>
+        <w:spacing w:before="180" w:beforeAutospacing="off" w:after="180" w:afterAutospacing="off"/>
         <w:rPr>
           <w:rFonts w:ascii="Lato" w:hAnsi="Lato"/>
           <w:color w:val="2D3B45"/>
@@ -2189,7 +2303,7 @@
         </w:rPr>
         <w:t>Add the sample data shown as well as create 3 new sample records of your own using existing Cars and</w:t>
       </w:r>
-      <w:bookmarkStart w:id="0" w:name="_GoBack"/>
+      <w:bookmarkStart w:name="_GoBack" w:id="0"/>
       <w:bookmarkEnd w:id="0"/>
       <w:r>
         <w:rPr>
@@ -2199,42 +2313,40 @@
         <w:t xml:space="preserve"> Buyers.  Show all records below.</w:t>
       </w:r>
       <w:r>
-        <w:rPr>
-          <w:rFonts w:ascii="Lato" w:hAnsi="Lato"/>
-          <w:color w:val="2D3B45"/>
-        </w:rPr>
         <w:br/>
       </w:r>
       <w:r>
-        <w:rPr>
-          <w:noProof/>
-        </w:rPr>
-        <w:lastRenderedPageBreak/>
         <w:drawing>
-          <wp:inline distT="0" distB="0" distL="0" distR="0" wp14:anchorId="6DFFE6FF" wp14:editId="7A89CF23">
-            <wp:extent cx="5187950" cy="2756376"/>
+          <wp:inline wp14:editId="2FD91794" wp14:anchorId="6DFFE6FF">
+            <wp:extent cx="5187949" cy="2756376"/>
             <wp:effectExtent l="0" t="0" r="0" b="6350"/>
-            <wp:docPr id="2" name="Picture 2"/>
+            <wp:docPr id="2" name="Picture 2" title=""/>
             <wp:cNvGraphicFramePr>
-              <a:graphicFrameLocks xmlns:a="http://schemas.openxmlformats.org/drawingml/2006/main" noChangeAspect="1"/>
+              <a:graphicFrameLocks noChangeAspect="1"/>
             </wp:cNvGraphicFramePr>
-            <a:graphic xmlns:a="http://schemas.openxmlformats.org/drawingml/2006/main">
+            <a:graphic>
               <a:graphicData uri="http://schemas.openxmlformats.org/drawingml/2006/picture">
-                <pic:pic xmlns:pic="http://schemas.openxmlformats.org/drawingml/2006/picture">
+                <pic:pic>
                   <pic:nvPicPr>
-                    <pic:cNvPr id="1" name=""/>
+                    <pic:cNvPr id="0" name="Picture 2"/>
                     <pic:cNvPicPr/>
                   </pic:nvPicPr>
                   <pic:blipFill>
-                    <a:blip r:embed="rId26"/>
+                    <a:blip r:embed="R8d545739007945a6">
+                      <a:extLst>
+                        <a:ext xmlns:a="http://schemas.openxmlformats.org/drawingml/2006/main" uri="{28A0092B-C50C-407E-A947-70E740481C1C}">
+                          <a14:useLocalDpi val="0"/>
+                        </a:ext>
+                      </a:extLst>
+                    </a:blip>
                     <a:stretch>
                       <a:fillRect/>
                     </a:stretch>
                   </pic:blipFill>
                   <pic:spPr>
-                    <a:xfrm>
+                    <a:xfrm rot="0" flipH="0" flipV="0">
                       <a:off x="0" y="0"/>
-                      <a:ext cx="5199821" cy="2762683"/>
+                      <a:ext cx="5187949" cy="2756376"/>
                     </a:xfrm>
                     <a:prstGeom prst="rect">
                       <a:avLst/>
@@ -2246,11 +2358,75 @@
           </wp:inline>
         </w:drawing>
       </w:r>
-      <w:r>
-        <w:rPr>
-          <w:rFonts w:ascii="Lato" w:hAnsi="Lato"/>
-          <w:color w:val="2D3B45"/>
-        </w:rPr>
+    </w:p>
+    <w:p>
+      <w:pPr>
+        <w:pStyle w:val="NormalWeb"/>
+        <w:shd w:val="clear" w:color="auto" w:fill="FFFFFF" w:themeFill="background1"/>
+        <w:spacing w:before="180" w:beforeAutospacing="off" w:after="180" w:afterAutospacing="off"/>
+        <w:ind w:left="0"/>
+        <w:rPr>
+          <w:rFonts w:ascii="Times New Roman" w:hAnsi="Times New Roman" w:eastAsia="Times New Roman" w:cs="Times New Roman"/>
+          <w:sz w:val="24"/>
+          <w:szCs w:val="24"/>
+        </w:rPr>
+      </w:pPr>
+      <w:r>
+        <w:drawing>
+          <wp:inline wp14:editId="614A2A7F" wp14:anchorId="6BCD16EA">
+            <wp:extent cx="4572000" cy="1466850"/>
+            <wp:effectExtent l="0" t="0" r="0" b="0"/>
+            <wp:docPr id="401845000" name="" title=""/>
+            <wp:cNvGraphicFramePr>
+              <a:graphicFrameLocks noChangeAspect="1"/>
+            </wp:cNvGraphicFramePr>
+            <a:graphic>
+              <a:graphicData uri="http://schemas.openxmlformats.org/drawingml/2006/picture">
+                <pic:pic>
+                  <pic:nvPicPr>
+                    <pic:cNvPr id="0" name=""/>
+                    <pic:cNvPicPr/>
+                  </pic:nvPicPr>
+                  <pic:blipFill>
+                    <a:blip r:embed="R6680a2140f184251">
+                      <a:extLst>
+                        <a:ext xmlns:a="http://schemas.openxmlformats.org/drawingml/2006/main" uri="{28A0092B-C50C-407E-A947-70E740481C1C}">
+                          <a14:useLocalDpi val="0"/>
+                        </a:ext>
+                      </a:extLst>
+                    </a:blip>
+                    <a:stretch>
+                      <a:fillRect/>
+                    </a:stretch>
+                  </pic:blipFill>
+                  <pic:spPr>
+                    <a:xfrm>
+                      <a:off x="0" y="0"/>
+                      <a:ext cx="4572000" cy="1466850"/>
+                    </a:xfrm>
+                    <a:prstGeom prst="rect">
+                      <a:avLst/>
+                    </a:prstGeom>
+                  </pic:spPr>
+                </pic:pic>
+              </a:graphicData>
+            </a:graphic>
+          </wp:inline>
+        </w:drawing>
+      </w:r>
+    </w:p>
+    <w:p>
+      <w:pPr>
+        <w:pStyle w:val="NormalWeb"/>
+        <w:shd w:val="clear" w:color="auto" w:fill="FFFFFF" w:themeFill="background1"/>
+        <w:spacing w:before="180" w:beforeAutospacing="off" w:after="180" w:afterAutospacing="off"/>
+        <w:ind w:left="0"/>
+        <w:rPr>
+          <w:rFonts w:ascii="Lato" w:hAnsi="Lato"/>
+          <w:color w:val="2D3B45"/>
+        </w:rPr>
+      </w:pPr>
+      <w:r>
         <w:br/>
       </w:r>
     </w:p>
@@ -2261,11 +2437,13 @@
           <w:ilvl w:val="0"/>
           <w:numId w:val="1"/>
         </w:numPr>
-        <w:shd w:val="clear" w:color="auto" w:fill="FFFFFF"/>
-        <w:spacing w:before="180" w:beforeAutospacing="0" w:after="180" w:afterAutospacing="0"/>
-        <w:rPr>
-          <w:rFonts w:ascii="Lato" w:hAnsi="Lato"/>
-          <w:color w:val="2D3B45"/>
+        <w:shd w:val="clear" w:color="auto" w:fill="FFFFFF" w:themeFill="background1"/>
+        <w:spacing w:before="180" w:beforeAutospacing="off" w:after="180" w:afterAutospacing="off"/>
+        <w:rPr>
+          <w:rFonts w:ascii="Lato" w:hAnsi="Lato" w:eastAsia="Lato" w:cs="Lato" w:asciiTheme="minorAscii" w:hAnsiTheme="minorAscii" w:eastAsiaTheme="minorAscii" w:cstheme="minorAscii"/>
+          <w:color w:val="2D3B45"/>
+          <w:sz w:val="24"/>
+          <w:szCs w:val="24"/>
         </w:rPr>
       </w:pPr>
       <w:r>
@@ -2291,7 +2469,6 @@
         </w:rPr>
         <w:t xml:space="preserve"> and Cars tables to list the Car’s Make and Model for each purchase recorded in </w:t>
       </w:r>
-      <w:proofErr w:type="spellStart"/>
       <w:r>
         <w:rPr>
           <w:rFonts w:ascii="Lato" w:hAnsi="Lato"/>
@@ -2299,7 +2476,6 @@
         </w:rPr>
         <w:t>CarPurchases</w:t>
       </w:r>
-      <w:proofErr w:type="spellEnd"/>
       <w:r>
         <w:rPr>
           <w:rFonts w:ascii="Lato" w:hAnsi="Lato"/>
@@ -2308,24 +2484,55 @@
         <w:t>.</w:t>
       </w:r>
       <w:r>
-        <w:rPr>
-          <w:rFonts w:ascii="Lato" w:hAnsi="Lato"/>
-          <w:color w:val="2D3B45"/>
-        </w:rPr>
         <w:br/>
       </w:r>
       <w:r>
-        <w:rPr>
-          <w:rFonts w:ascii="Lato" w:hAnsi="Lato"/>
-          <w:color w:val="2D3B45"/>
-        </w:rPr>
+        <w:drawing>
+          <wp:inline wp14:editId="301DAC22" wp14:anchorId="6D5A7866">
+            <wp:extent cx="4572000" cy="2952750"/>
+            <wp:effectExtent l="0" t="0" r="0" b="0"/>
+            <wp:docPr id="347974553" name="" title=""/>
+            <wp:cNvGraphicFramePr>
+              <a:graphicFrameLocks noChangeAspect="1"/>
+            </wp:cNvGraphicFramePr>
+            <a:graphic>
+              <a:graphicData uri="http://schemas.openxmlformats.org/drawingml/2006/picture">
+                <pic:pic>
+                  <pic:nvPicPr>
+                    <pic:cNvPr id="0" name=""/>
+                    <pic:cNvPicPr/>
+                  </pic:nvPicPr>
+                  <pic:blipFill>
+                    <a:blip r:embed="Rd350a1574f894a13">
+                      <a:extLst>
+                        <a:ext xmlns:a="http://schemas.openxmlformats.org/drawingml/2006/main" uri="{28A0092B-C50C-407E-A947-70E740481C1C}">
+                          <a14:useLocalDpi val="0"/>
+                        </a:ext>
+                      </a:extLst>
+                    </a:blip>
+                    <a:stretch>
+                      <a:fillRect/>
+                    </a:stretch>
+                  </pic:blipFill>
+                  <pic:spPr>
+                    <a:xfrm>
+                      <a:off x="0" y="0"/>
+                      <a:ext cx="4572000" cy="2952750"/>
+                    </a:xfrm>
+                    <a:prstGeom prst="rect">
+                      <a:avLst/>
+                    </a:prstGeom>
+                  </pic:spPr>
+                </pic:pic>
+              </a:graphicData>
+            </a:graphic>
+          </wp:inline>
+        </w:drawing>
+      </w:r>
+      <w:r>
         <w:br/>
       </w:r>
       <w:r>
-        <w:rPr>
-          <w:rFonts w:ascii="Lato" w:hAnsi="Lato"/>
-          <w:color w:val="2D3B45"/>
-        </w:rPr>
         <w:br/>
       </w:r>
     </w:p>
@@ -2336,8 +2543,8 @@
           <w:ilvl w:val="0"/>
           <w:numId w:val="1"/>
         </w:numPr>
-        <w:shd w:val="clear" w:color="auto" w:fill="FFFFFF"/>
-        <w:spacing w:before="180" w:beforeAutospacing="0" w:after="180" w:afterAutospacing="0"/>
+        <w:shd w:val="clear" w:color="auto" w:fill="FFFFFF" w:themeFill="background1"/>
+        <w:spacing w:before="180" w:beforeAutospacing="off" w:after="180" w:afterAutospacing="off"/>
         <w:rPr>
           <w:rFonts w:ascii="Lato" w:hAnsi="Lato"/>
           <w:color w:val="2D3B45"/>
@@ -2429,8 +2636,64 @@
         <w:t>.</w:t>
       </w:r>
     </w:p>
+    <w:p>
+      <w:pPr>
+        <w:pStyle w:val="NormalWeb"/>
+        <w:shd w:val="clear" w:color="auto" w:fill="FFFFFF" w:themeFill="background1"/>
+        <w:spacing w:before="180" w:beforeAutospacing="off" w:after="180" w:afterAutospacing="off"/>
+        <w:ind w:left="0"/>
+        <w:rPr>
+          <w:rFonts w:ascii="Times New Roman" w:hAnsi="Times New Roman" w:eastAsia="Times New Roman" w:cs="Times New Roman"/>
+          <w:sz w:val="24"/>
+          <w:szCs w:val="24"/>
+        </w:rPr>
+      </w:pPr>
+      <w:r>
+        <w:drawing>
+          <wp:inline wp14:editId="662FCC59" wp14:anchorId="39B4BB93">
+            <wp:extent cx="4572000" cy="2724150"/>
+            <wp:effectExtent l="0" t="0" r="0" b="0"/>
+            <wp:docPr id="1589957270" name="" title=""/>
+            <wp:cNvGraphicFramePr>
+              <a:graphicFrameLocks noChangeAspect="1"/>
+            </wp:cNvGraphicFramePr>
+            <a:graphic>
+              <a:graphicData uri="http://schemas.openxmlformats.org/drawingml/2006/picture">
+                <pic:pic>
+                  <pic:nvPicPr>
+                    <pic:cNvPr id="0" name=""/>
+                    <pic:cNvPicPr/>
+                  </pic:nvPicPr>
+                  <pic:blipFill>
+                    <a:blip r:embed="R71e197ef3eaf4002">
+                      <a:extLst>
+                        <a:ext xmlns:a="http://schemas.openxmlformats.org/drawingml/2006/main" uri="{28A0092B-C50C-407E-A947-70E740481C1C}">
+                          <a14:useLocalDpi val="0"/>
+                        </a:ext>
+                      </a:extLst>
+                    </a:blip>
+                    <a:stretch>
+                      <a:fillRect/>
+                    </a:stretch>
+                  </pic:blipFill>
+                  <pic:spPr>
+                    <a:xfrm>
+                      <a:off x="0" y="0"/>
+                      <a:ext cx="4572000" cy="2724150"/>
+                    </a:xfrm>
+                    <a:prstGeom prst="rect">
+                      <a:avLst/>
+                    </a:prstGeom>
+                  </pic:spPr>
+                </pic:pic>
+              </a:graphicData>
+            </a:graphic>
+          </wp:inline>
+        </w:drawing>
+      </w:r>
+    </w:p>
     <w:sectPr>
-      <w:pgSz w:w="12240" w:h="15840"/>
+      <w:pgSz w:w="12240" w:h="15840" w:orient="portrait"/>
       <w:pgMar w:top="1440" w:right="1440" w:bottom="1440" w:left="1440" w:header="720" w:footer="720" w:gutter="0"/>
       <w:cols w:space="720"/>
       <w:docGrid w:linePitch="360"/>
@@ -2537,11 +2800,11 @@
 </file>
 
 <file path=word/styles.xml><?xml version="1.0" encoding="utf-8"?>
-<w:styles xmlns:mc="http://schemas.openxmlformats.org/markup-compatibility/2006" xmlns:r="http://schemas.openxmlformats.org/officeDocument/2006/relationships" xmlns:w="http://schemas.openxmlformats.org/wordprocessingml/2006/main" xmlns:w14="http://schemas.microsoft.com/office/word/2010/wordml" xmlns:w15="http://schemas.microsoft.com/office/word/2012/wordml" xmlns:w16cid="http://schemas.microsoft.com/office/word/2016/wordml/cid" xmlns:w16se="http://schemas.microsoft.com/office/word/2015/wordml/symex" mc:Ignorable="w14 w15 w16se w16cid">
+<w:styles xmlns:wp14="http://schemas.microsoft.com/office/word/2010/wordprocessingDrawing" xmlns:mc="http://schemas.openxmlformats.org/markup-compatibility/2006" xmlns:r="http://schemas.openxmlformats.org/officeDocument/2006/relationships" xmlns:w="http://schemas.openxmlformats.org/wordprocessingml/2006/main" xmlns:w14="http://schemas.microsoft.com/office/word/2010/wordml" xmlns:w15="http://schemas.microsoft.com/office/word/2012/wordml" xmlns:w16cid="http://schemas.microsoft.com/office/word/2016/wordml/cid" xmlns:w16se="http://schemas.microsoft.com/office/word/2015/wordml/symex" mc:Ignorable="w14 w15 w16se w16cid wp14">
   <w:docDefaults>
     <w:rPrDefault>
       <w:rPr>
-        <w:rFonts w:asciiTheme="minorHAnsi" w:eastAsiaTheme="minorHAnsi" w:hAnsiTheme="minorHAnsi" w:cstheme="minorBidi"/>
+        <w:rFonts w:asciiTheme="minorHAnsi" w:hAnsiTheme="minorHAnsi" w:eastAsiaTheme="minorHAnsi" w:cstheme="minorBidi"/>
         <w:sz w:val="22"/>
         <w:szCs w:val="22"/>
         <w:lang w:val="en-US" w:eastAsia="en-US" w:bidi="ar-SA"/>
@@ -2556,14 +2819,14 @@
   <w:latentStyles w:defLockedState="0" w:defUIPriority="99" w:defSemiHidden="0" w:defUnhideWhenUsed="0" w:defQFormat="0" w:count="375">
     <w:lsdException w:name="Normal" w:uiPriority="0" w:qFormat="1"/>
     <w:lsdException w:name="heading 1" w:uiPriority="9" w:qFormat="1"/>
-    <w:lsdException w:name="heading 2" w:semiHidden="1" w:uiPriority="9" w:unhideWhenUsed="1" w:qFormat="1"/>
-    <w:lsdException w:name="heading 3" w:semiHidden="1" w:uiPriority="9" w:unhideWhenUsed="1" w:qFormat="1"/>
-    <w:lsdException w:name="heading 4" w:semiHidden="1" w:uiPriority="9" w:unhideWhenUsed="1" w:qFormat="1"/>
-    <w:lsdException w:name="heading 5" w:semiHidden="1" w:uiPriority="9" w:unhideWhenUsed="1" w:qFormat="1"/>
-    <w:lsdException w:name="heading 6" w:semiHidden="1" w:uiPriority="9" w:unhideWhenUsed="1" w:qFormat="1"/>
-    <w:lsdException w:name="heading 7" w:semiHidden="1" w:uiPriority="9" w:unhideWhenUsed="1" w:qFormat="1"/>
-    <w:lsdException w:name="heading 8" w:semiHidden="1" w:uiPriority="9" w:unhideWhenUsed="1" w:qFormat="1"/>
-    <w:lsdException w:name="heading 9" w:semiHidden="1" w:uiPriority="9" w:unhideWhenUsed="1" w:qFormat="1"/>
+    <w:lsdException w:name="heading 2" w:uiPriority="9" w:semiHidden="1" w:unhideWhenUsed="1" w:qFormat="1"/>
+    <w:lsdException w:name="heading 3" w:uiPriority="9" w:semiHidden="1" w:unhideWhenUsed="1" w:qFormat="1"/>
+    <w:lsdException w:name="heading 4" w:uiPriority="9" w:semiHidden="1" w:unhideWhenUsed="1" w:qFormat="1"/>
+    <w:lsdException w:name="heading 5" w:uiPriority="9" w:semiHidden="1" w:unhideWhenUsed="1" w:qFormat="1"/>
+    <w:lsdException w:name="heading 6" w:uiPriority="9" w:semiHidden="1" w:unhideWhenUsed="1" w:qFormat="1"/>
+    <w:lsdException w:name="heading 7" w:uiPriority="9" w:semiHidden="1" w:unhideWhenUsed="1" w:qFormat="1"/>
+    <w:lsdException w:name="heading 8" w:uiPriority="9" w:semiHidden="1" w:unhideWhenUsed="1" w:qFormat="1"/>
+    <w:lsdException w:name="heading 9" w:uiPriority="9" w:semiHidden="1" w:unhideWhenUsed="1" w:qFormat="1"/>
     <w:lsdException w:name="index 1" w:semiHidden="1" w:unhideWhenUsed="1"/>
     <w:lsdException w:name="index 2" w:semiHidden="1" w:unhideWhenUsed="1"/>
     <w:lsdException w:name="index 3" w:semiHidden="1" w:unhideWhenUsed="1"/>
@@ -2573,22 +2836,22 @@
     <w:lsdException w:name="index 7" w:semiHidden="1" w:unhideWhenUsed="1"/>
     <w:lsdException w:name="index 8" w:semiHidden="1" w:unhideWhenUsed="1"/>
     <w:lsdException w:name="index 9" w:semiHidden="1" w:unhideWhenUsed="1"/>
-    <w:lsdException w:name="toc 1" w:semiHidden="1" w:uiPriority="39" w:unhideWhenUsed="1"/>
-    <w:lsdException w:name="toc 2" w:semiHidden="1" w:uiPriority="39" w:unhideWhenUsed="1"/>
-    <w:lsdException w:name="toc 3" w:semiHidden="1" w:uiPriority="39" w:unhideWhenUsed="1"/>
-    <w:lsdException w:name="toc 4" w:semiHidden="1" w:uiPriority="39" w:unhideWhenUsed="1"/>
-    <w:lsdException w:name="toc 5" w:semiHidden="1" w:uiPriority="39" w:unhideWhenUsed="1"/>
-    <w:lsdException w:name="toc 6" w:semiHidden="1" w:uiPriority="39" w:unhideWhenUsed="1"/>
-    <w:lsdException w:name="toc 7" w:semiHidden="1" w:uiPriority="39" w:unhideWhenUsed="1"/>
-    <w:lsdException w:name="toc 8" w:semiHidden="1" w:uiPriority="39" w:unhideWhenUsed="1"/>
-    <w:lsdException w:name="toc 9" w:semiHidden="1" w:uiPriority="39" w:unhideWhenUsed="1"/>
+    <w:lsdException w:name="toc 1" w:uiPriority="39" w:semiHidden="1" w:unhideWhenUsed="1"/>
+    <w:lsdException w:name="toc 2" w:uiPriority="39" w:semiHidden="1" w:unhideWhenUsed="1"/>
+    <w:lsdException w:name="toc 3" w:uiPriority="39" w:semiHidden="1" w:unhideWhenUsed="1"/>
+    <w:lsdException w:name="toc 4" w:uiPriority="39" w:semiHidden="1" w:unhideWhenUsed="1"/>
+    <w:lsdException w:name="toc 5" w:uiPriority="39" w:semiHidden="1" w:unhideWhenUsed="1"/>
+    <w:lsdException w:name="toc 6" w:uiPriority="39" w:semiHidden="1" w:unhideWhenUsed="1"/>
+    <w:lsdException w:name="toc 7" w:uiPriority="39" w:semiHidden="1" w:unhideWhenUsed="1"/>
+    <w:lsdException w:name="toc 8" w:uiPriority="39" w:semiHidden="1" w:unhideWhenUsed="1"/>
+    <w:lsdException w:name="toc 9" w:uiPriority="39" w:semiHidden="1" w:unhideWhenUsed="1"/>
     <w:lsdException w:name="Normal Indent" w:semiHidden="1" w:unhideWhenUsed="1"/>
     <w:lsdException w:name="footnote text" w:semiHidden="1" w:unhideWhenUsed="1"/>
     <w:lsdException w:name="annotation text" w:semiHidden="1" w:unhideWhenUsed="1"/>
     <w:lsdException w:name="header" w:semiHidden="1" w:unhideWhenUsed="1"/>
     <w:lsdException w:name="footer" w:semiHidden="1" w:unhideWhenUsed="1"/>
     <w:lsdException w:name="index heading" w:semiHidden="1" w:unhideWhenUsed="1"/>
-    <w:lsdException w:name="caption" w:semiHidden="1" w:uiPriority="35" w:unhideWhenUsed="1" w:qFormat="1"/>
+    <w:lsdException w:name="caption" w:uiPriority="35" w:semiHidden="1" w:unhideWhenUsed="1" w:qFormat="1"/>
     <w:lsdException w:name="table of figures" w:semiHidden="1" w:unhideWhenUsed="1"/>
     <w:lsdException w:name="envelope address" w:semiHidden="1" w:unhideWhenUsed="1"/>
     <w:lsdException w:name="envelope return" w:semiHidden="1" w:unhideWhenUsed="1"/>
@@ -2619,7 +2882,7 @@
     <w:lsdException w:name="Title" w:uiPriority="10" w:qFormat="1"/>
     <w:lsdException w:name="Closing" w:semiHidden="1" w:unhideWhenUsed="1"/>
     <w:lsdException w:name="Signature" w:semiHidden="1" w:unhideWhenUsed="1"/>
-    <w:lsdException w:name="Default Paragraph Font" w:semiHidden="1" w:uiPriority="1" w:unhideWhenUsed="1"/>
+    <w:lsdException w:name="Default Paragraph Font" w:uiPriority="1" w:semiHidden="1" w:unhideWhenUsed="1"/>
     <w:lsdException w:name="Body Text" w:semiHidden="1" w:unhideWhenUsed="1"/>
     <w:lsdException w:name="Body Text Indent" w:semiHidden="1" w:unhideWhenUsed="1"/>
     <w:lsdException w:name="List Continue" w:semiHidden="1" w:unhideWhenUsed="1"/>
@@ -2819,8 +3082,8 @@
     <w:lsdException w:name="Subtle Reference" w:uiPriority="31" w:qFormat="1"/>
     <w:lsdException w:name="Intense Reference" w:uiPriority="32" w:qFormat="1"/>
     <w:lsdException w:name="Book Title" w:uiPriority="33" w:qFormat="1"/>
-    <w:lsdException w:name="Bibliography" w:semiHidden="1" w:uiPriority="37" w:unhideWhenUsed="1"/>
-    <w:lsdException w:name="TOC Heading" w:semiHidden="1" w:uiPriority="39" w:unhideWhenUsed="1" w:qFormat="1"/>
+    <w:lsdException w:name="Bibliography" w:uiPriority="37" w:semiHidden="1" w:unhideWhenUsed="1"/>
+    <w:lsdException w:name="TOC Heading" w:uiPriority="39" w:semiHidden="1" w:unhideWhenUsed="1" w:qFormat="1"/>
     <w:lsdException w:name="Plain Table 1" w:uiPriority="41"/>
     <w:lsdException w:name="Plain Table 2" w:uiPriority="42"/>
     <w:lsdException w:name="Plain Table 3" w:uiPriority="43"/>
@@ -2930,17 +3193,17 @@
     <w:lsdException w:name="Hashtag" w:semiHidden="1" w:unhideWhenUsed="1"/>
     <w:lsdException w:name="Unresolved Mention" w:semiHidden="1" w:unhideWhenUsed="1"/>
   </w:latentStyles>
-  <w:style w:type="paragraph" w:default="1" w:styleId="Normal">
+  <w:style w:type="paragraph" w:styleId="Normal" w:default="1">
     <w:name w:val="Normal"/>
     <w:qFormat/>
   </w:style>
-  <w:style w:type="character" w:default="1" w:styleId="DefaultParagraphFont">
+  <w:style w:type="character" w:styleId="DefaultParagraphFont" w:default="1">
     <w:name w:val="Default Paragraph Font"/>
     <w:uiPriority w:val="1"/>
     <w:semiHidden/>
     <w:unhideWhenUsed/>
   </w:style>
-  <w:style w:type="table" w:default="1" w:styleId="TableNormal">
+  <w:style w:type="table" w:styleId="TableNormal" w:default="1">
     <w:name w:val="Normal Table"/>
     <w:uiPriority w:val="99"/>
     <w:semiHidden/>
@@ -2955,7 +3218,7 @@
       </w:tblCellMar>
     </w:tblPr>
   </w:style>
-  <w:style w:type="numbering" w:default="1" w:styleId="NoList">
+  <w:style w:type="numbering" w:styleId="NoList" w:default="1">
     <w:name w:val="No List"/>
     <w:uiPriority w:val="99"/>
     <w:semiHidden/>
@@ -2982,12 +3245,12 @@
     </w:pPr>
     <w:tblPr>
       <w:tblBorders>
-        <w:top w:val="single" w:sz="4" w:space="0" w:color="auto"/>
-        <w:left w:val="single" w:sz="4" w:space="0" w:color="auto"/>
-        <w:bottom w:val="single" w:sz="4" w:space="0" w:color="auto"/>
-        <w:right w:val="single" w:sz="4" w:space="0" w:color="auto"/>
-        <w:insideH w:val="single" w:sz="4" w:space="0" w:color="auto"/>
-        <w:insideV w:val="single" w:sz="4" w:space="0" w:color="auto"/>
+        <w:top w:val="single" w:color="auto" w:sz="4" w:space="0"/>
+        <w:left w:val="single" w:color="auto" w:sz="4" w:space="0"/>
+        <w:bottom w:val="single" w:color="auto" w:sz="4" w:space="0"/>
+        <w:right w:val="single" w:color="auto" w:sz="4" w:space="0"/>
+        <w:insideH w:val="single" w:color="auto" w:sz="4" w:space="0"/>
+        <w:insideV w:val="single" w:color="auto" w:sz="4" w:space="0"/>
       </w:tblBorders>
     </w:tblPr>
   </w:style>
@@ -3001,7 +3264,7 @@
       <w:spacing w:before="100" w:beforeAutospacing="1" w:after="100" w:afterAutospacing="1" w:line="240" w:lineRule="auto"/>
     </w:pPr>
     <w:rPr>
-      <w:rFonts w:ascii="Times New Roman" w:eastAsia="Times New Roman" w:hAnsi="Times New Roman" w:cs="Times New Roman"/>
+      <w:rFonts w:ascii="Times New Roman" w:hAnsi="Times New Roman" w:eastAsia="Times New Roman" w:cs="Times New Roman"/>
       <w:sz w:val="24"/>
       <w:szCs w:val="24"/>
     </w:rPr>

--- a/oquendo_SE133_Activity_InsertDeleteUpdateCarRecords.docx
+++ b/oquendo_SE133_Activity_InsertDeleteUpdateCarRecords.docx
@@ -1,6 +1,6 @@
 
 <file path=word/document.xml><?xml version="1.0" encoding="utf-8"?>
-<w:document xmlns:wpc="http://schemas.microsoft.com/office/word/2010/wordprocessingCanvas" xmlns:cx="http://schemas.microsoft.com/office/drawing/2014/chartex" xmlns:cx1="http://schemas.microsoft.com/office/drawing/2015/9/8/chartex" xmlns:cx2="http://schemas.microsoft.com/office/drawing/2015/10/21/chartex" xmlns:cx3="http://schemas.microsoft.com/office/drawing/2016/5/9/chartex" xmlns:cx4="http://schemas.microsoft.com/office/drawing/2016/5/10/chartex" xmlns:cx5="http://schemas.microsoft.com/office/drawing/2016/5/11/chartex" xmlns:cx6="http://schemas.microsoft.com/office/drawing/2016/5/12/chartex" xmlns:cx7="http://schemas.microsoft.com/office/drawing/2016/5/13/chartex" xmlns:cx8="http://schemas.microsoft.com/office/drawing/2016/5/14/chartex" xmlns:mc="http://schemas.openxmlformats.org/markup-compatibility/2006" xmlns:aink="http://schemas.microsoft.com/office/drawing/2016/ink" xmlns:am3d="http://schemas.microsoft.com/office/drawing/2017/model3d" xmlns:o="urn:schemas-microsoft-com:office:office" xmlns:r="http://schemas.openxmlformats.org/officeDocument/2006/relationships" xmlns:m="http://schemas.openxmlformats.org/officeDocument/2006/math" xmlns:v="urn:schemas-microsoft-com:vml" xmlns:wp14="http://schemas.microsoft.com/office/word/2010/wordprocessingDrawing" xmlns:wp="http://schemas.openxmlformats.org/drawingml/2006/wordprocessingDrawing" xmlns:w10="urn:schemas-microsoft-com:office:word" xmlns:w="http://schemas.openxmlformats.org/wordprocessingml/2006/main" xmlns:w14="http://schemas.microsoft.com/office/word/2010/wordml" xmlns:w15="http://schemas.microsoft.com/office/word/2012/wordml" xmlns:w16cid="http://schemas.microsoft.com/office/word/2016/wordml/cid" xmlns:w16se="http://schemas.microsoft.com/office/word/2015/wordml/symex" xmlns:wpg="http://schemas.microsoft.com/office/word/2010/wordprocessingGroup" xmlns:wpi="http://schemas.microsoft.com/office/word/2010/wordprocessingInk" xmlns:wne="http://schemas.microsoft.com/office/word/2006/wordml" xmlns:wps="http://schemas.microsoft.com/office/word/2010/wordprocessingShape" xmlns:a="http://schemas.openxmlformats.org/drawingml/2006/main" xmlns:pic="http://schemas.openxmlformats.org/drawingml/2006/picture" xmlns:a14="http://schemas.microsoft.com/office/drawing/2010/main" mc:Ignorable="w14 w15 w16se w16cid wp14">
+<w:document xmlns:wpc="http://schemas.microsoft.com/office/word/2010/wordprocessingCanvas" xmlns:cx="http://schemas.microsoft.com/office/drawing/2014/chartex" xmlns:cx1="http://schemas.microsoft.com/office/drawing/2015/9/8/chartex" xmlns:cx2="http://schemas.microsoft.com/office/drawing/2015/10/21/chartex" xmlns:cx3="http://schemas.microsoft.com/office/drawing/2016/5/9/chartex" xmlns:cx4="http://schemas.microsoft.com/office/drawing/2016/5/10/chartex" xmlns:cx5="http://schemas.microsoft.com/office/drawing/2016/5/11/chartex" xmlns:cx6="http://schemas.microsoft.com/office/drawing/2016/5/12/chartex" xmlns:cx7="http://schemas.microsoft.com/office/drawing/2016/5/13/chartex" xmlns:cx8="http://schemas.microsoft.com/office/drawing/2016/5/14/chartex" xmlns:mc="http://schemas.openxmlformats.org/markup-compatibility/2006" xmlns:aink="http://schemas.microsoft.com/office/drawing/2016/ink" xmlns:am3d="http://schemas.microsoft.com/office/drawing/2017/model3d" xmlns:o="urn:schemas-microsoft-com:office:office" xmlns:r="http://schemas.openxmlformats.org/officeDocument/2006/relationships" xmlns:m="http://schemas.openxmlformats.org/officeDocument/2006/math" xmlns:v="urn:schemas-microsoft-com:vml" xmlns:wp14="http://schemas.microsoft.com/office/word/2010/wordprocessingDrawing" xmlns:wp="http://schemas.openxmlformats.org/drawingml/2006/wordprocessingDrawing" xmlns:w10="urn:schemas-microsoft-com:office:word" xmlns:w="http://schemas.openxmlformats.org/wordprocessingml/2006/main" xmlns:w14="http://schemas.microsoft.com/office/word/2010/wordml" xmlns:w15="http://schemas.microsoft.com/office/word/2012/wordml" xmlns:w16cid="http://schemas.microsoft.com/office/word/2016/wordml/cid" xmlns:w16se="http://schemas.microsoft.com/office/word/2015/wordml/symex" xmlns:wpg="http://schemas.microsoft.com/office/word/2010/wordprocessingGroup" xmlns:wpi="http://schemas.microsoft.com/office/word/2010/wordprocessingInk" xmlns:wne="http://schemas.microsoft.com/office/word/2006/wordml" xmlns:wps="http://schemas.microsoft.com/office/word/2010/wordprocessingShape" mc:Ignorable="w14 w15 w16se w16cid wp14">
   <w:body>
     <w:p>
       <w:pPr>
@@ -289,12 +289,6 @@
           <w:color w:val="2D3B45"/>
         </w:rPr>
         <w:br/>
-      </w:r>
-      <w:r>
-        <w:rPr>
-          <w:rFonts w:ascii="Lato" w:hAnsi="Lato"/>
-          <w:color w:val="2D3B45"/>
-        </w:rPr>
         <w:t>Year: 09/01/2019</w:t>
       </w:r>
       <w:r>
@@ -310,12 +304,6 @@
           <w:color w:val="2D3B45"/>
         </w:rPr>
         <w:tab/>
-      </w:r>
-      <w:r>
-        <w:rPr>
-          <w:rFonts w:ascii="Lato" w:hAnsi="Lato"/>
-          <w:color w:val="2D3B45"/>
-        </w:rPr>
         <w:t>Transmission: Auto</w:t>
       </w:r>
       <w:r>
@@ -324,12 +312,6 @@
           <w:color w:val="2D3B45"/>
         </w:rPr>
         <w:br/>
-      </w:r>
-      <w:r>
-        <w:rPr>
-          <w:rFonts w:ascii="Lato" w:hAnsi="Lato"/>
-          <w:color w:val="2D3B45"/>
-        </w:rPr>
         <w:t>Make: Toyota</w:t>
       </w:r>
       <w:r>
@@ -345,12 +327,6 @@
           <w:color w:val="2D3B45"/>
         </w:rPr>
         <w:tab/>
-      </w:r>
-      <w:r>
-        <w:rPr>
-          <w:rFonts w:ascii="Lato" w:hAnsi="Lato"/>
-          <w:color w:val="2D3B45"/>
-        </w:rPr>
         <w:t>Active: 0 / False</w:t>
       </w:r>
       <w:r>
@@ -359,12 +335,6 @@
           <w:color w:val="2D3B45"/>
         </w:rPr>
         <w:br/>
-      </w:r>
-      <w:r>
-        <w:rPr>
-          <w:rFonts w:ascii="Lato" w:hAnsi="Lato"/>
-          <w:color w:val="2D3B45"/>
-        </w:rPr>
         <w:t>Model: Tundra</w:t>
       </w:r>
       <w:r>
@@ -380,12 +350,6 @@
           <w:color w:val="2D3B45"/>
         </w:rPr>
         <w:tab/>
-      </w:r>
-      <w:r>
-        <w:rPr>
-          <w:rFonts w:ascii="Lato" w:hAnsi="Lato"/>
-          <w:color w:val="2D3B45"/>
-        </w:rPr>
         <w:t>Liters: 3.4</w:t>
       </w:r>
       <w:r>
@@ -394,12 +358,6 @@
           <w:color w:val="2D3B45"/>
         </w:rPr>
         <w:br/>
-      </w:r>
-      <w:r>
-        <w:rPr>
-          <w:rFonts w:ascii="Lato" w:hAnsi="Lato"/>
-          <w:color w:val="2D3B45"/>
-        </w:rPr>
         <w:t>Doors: 4</w:t>
       </w:r>
       <w:r>
@@ -422,12 +380,6 @@
           <w:color w:val="2D3B45"/>
         </w:rPr>
         <w:tab/>
-      </w:r>
-      <w:r>
-        <w:rPr>
-          <w:rFonts w:ascii="Lato" w:hAnsi="Lato"/>
-          <w:color w:val="2D3B45"/>
-        </w:rPr>
         <w:t>Cylinder: 6</w:t>
       </w:r>
       <w:r>
@@ -436,12 +388,6 @@
           <w:color w:val="2D3B45"/>
         </w:rPr>
         <w:br/>
-      </w:r>
-      <w:r>
-        <w:rPr>
-          <w:rFonts w:ascii="Lato" w:hAnsi="Lato"/>
-          <w:color w:val="2D3B45"/>
-        </w:rPr>
         <w:t>Mileage: 34000</w:t>
       </w:r>
       <w:r>
@@ -687,12 +633,6 @@
           <w:color w:val="2D3B45"/>
         </w:rPr>
         <w:br/>
-      </w:r>
-      <w:r>
-        <w:rPr>
-          <w:rFonts w:ascii="Lato" w:hAnsi="Lato"/>
-          <w:color w:val="2D3B45"/>
-        </w:rPr>
         <w:t>Year: 09/01/2015</w:t>
       </w:r>
       <w:r>
@@ -708,12 +648,6 @@
           <w:color w:val="2D3B45"/>
         </w:rPr>
         <w:tab/>
-      </w:r>
-      <w:r>
-        <w:rPr>
-          <w:rFonts w:ascii="Lato" w:hAnsi="Lato"/>
-          <w:color w:val="2D3B45"/>
-        </w:rPr>
         <w:t>Transmission: Manual</w:t>
       </w:r>
       <w:r>
@@ -722,12 +656,6 @@
           <w:color w:val="2D3B45"/>
         </w:rPr>
         <w:br/>
-      </w:r>
-      <w:r>
-        <w:rPr>
-          <w:rFonts w:ascii="Lato" w:hAnsi="Lato"/>
-          <w:color w:val="2D3B45"/>
-        </w:rPr>
         <w:t>Make: Toyota</w:t>
       </w:r>
       <w:r>
@@ -743,12 +671,6 @@
           <w:color w:val="2D3B45"/>
         </w:rPr>
         <w:tab/>
-      </w:r>
-      <w:r>
-        <w:rPr>
-          <w:rFonts w:ascii="Lato" w:hAnsi="Lato"/>
-          <w:color w:val="2D3B45"/>
-        </w:rPr>
         <w:t>Active: 0 / False</w:t>
       </w:r>
       <w:r>
@@ -757,12 +679,6 @@
           <w:color w:val="2D3B45"/>
         </w:rPr>
         <w:br/>
-      </w:r>
-      <w:r>
-        <w:rPr>
-          <w:rFonts w:ascii="Lato" w:hAnsi="Lato"/>
-          <w:color w:val="2D3B45"/>
-        </w:rPr>
         <w:t>Model: Corolla</w:t>
       </w:r>
       <w:r>
@@ -778,12 +694,6 @@
           <w:color w:val="2D3B45"/>
         </w:rPr>
         <w:tab/>
-      </w:r>
-      <w:r>
-        <w:rPr>
-          <w:rFonts w:ascii="Lato" w:hAnsi="Lato"/>
-          <w:color w:val="2D3B45"/>
-        </w:rPr>
         <w:t>Liters: 2.2</w:t>
       </w:r>
       <w:r>
@@ -821,12 +731,6 @@
           <w:color w:val="2D3B45"/>
         </w:rPr>
         <w:tab/>
-      </w:r>
-      <w:r>
-        <w:rPr>
-          <w:rFonts w:ascii="Lato" w:hAnsi="Lato"/>
-          <w:color w:val="2D3B45"/>
-        </w:rPr>
         <w:t>Cylinder: 4</w:t>
       </w:r>
       <w:r>
@@ -835,12 +739,6 @@
           <w:color w:val="2D3B45"/>
         </w:rPr>
         <w:br/>
-      </w:r>
-      <w:r>
-        <w:rPr>
-          <w:rFonts w:ascii="Lato" w:hAnsi="Lato"/>
-          <w:color w:val="2D3B45"/>
-        </w:rPr>
         <w:t>Mileage: 56000</w:t>
       </w:r>
       <w:r>
@@ -856,12 +754,6 @@
           <w:color w:val="2D3B45"/>
         </w:rPr>
         <w:tab/>
-      </w:r>
-      <w:r>
-        <w:rPr>
-          <w:rFonts w:ascii="Lato" w:hAnsi="Lato"/>
-          <w:color w:val="2D3B45"/>
-        </w:rPr>
         <w:t>Notes: Still gathering car history</w:t>
       </w:r>
       <w:r>
@@ -1066,12 +958,6 @@
           <w:color w:val="2D3B45"/>
         </w:rPr>
         <w:br/>
-      </w:r>
-      <w:r>
-        <w:rPr>
-          <w:rFonts w:ascii="Lato" w:hAnsi="Lato"/>
-          <w:color w:val="2D3B45"/>
-        </w:rPr>
         <w:t>VIN: “000DESTRUCT0</w:t>
       </w:r>
       <w:proofErr w:type="gramStart"/>
@@ -1726,6 +1612,7 @@
       <w:r>
         <w:rPr>
           <w:rFonts w:ascii="Lato" w:hAnsi="Lato"/>
+          <w:noProof/>
           <w:color w:val="2D3B45"/>
         </w:rPr>
         <w:drawing>
@@ -1915,6 +1802,7 @@
       <w:r>
         <w:rPr>
           <w:rFonts w:ascii="Lato" w:hAnsi="Lato"/>
+          <w:noProof/>
           <w:color w:val="2D3B45"/>
         </w:rPr>
         <w:drawing>
@@ -1965,6 +1853,7 @@
       <w:r>
         <w:rPr>
           <w:rFonts w:ascii="Lato" w:hAnsi="Lato"/>
+          <w:noProof/>
           <w:color w:val="2D3B45"/>
         </w:rPr>
         <w:lastRenderedPageBreak/>
@@ -2019,6 +1908,7 @@
       <w:r>
         <w:rPr>
           <w:rFonts w:ascii="Lato" w:hAnsi="Lato"/>
+          <w:noProof/>
           <w:color w:val="2D3B45"/>
         </w:rPr>
         <w:drawing>
@@ -2090,6 +1980,7 @@
       <w:r>
         <w:rPr>
           <w:rFonts w:ascii="Lato" w:hAnsi="Lato"/>
+          <w:noProof/>
           <w:color w:val="2D3B45"/>
         </w:rPr>
         <w:drawing>
@@ -2242,6 +2133,7 @@
       <w:r>
         <w:rPr>
           <w:rFonts w:ascii="Lato" w:hAnsi="Lato"/>
+          <w:noProof/>
           <w:color w:val="2D3B45"/>
         </w:rPr>
         <w:lastRenderedPageBreak/>
@@ -2290,52 +2182,47 @@
           <w:numId w:val="1"/>
         </w:numPr>
         <w:shd w:val="clear" w:color="auto" w:fill="FFFFFF" w:themeFill="background1"/>
-        <w:spacing w:before="180" w:beforeAutospacing="off" w:after="180" w:afterAutospacing="off"/>
-        <w:rPr>
-          <w:rFonts w:ascii="Lato" w:hAnsi="Lato"/>
-          <w:color w:val="2D3B45"/>
-        </w:rPr>
-      </w:pPr>
-      <w:r>
-        <w:rPr>
-          <w:rFonts w:ascii="Lato" w:hAnsi="Lato"/>
-          <w:color w:val="2D3B45"/>
-        </w:rPr>
-        <w:t>Add the sample data shown as well as create 3 new sample records of your own using existing Cars and</w:t>
-      </w:r>
-      <w:bookmarkStart w:name="_GoBack" w:id="0"/>
-      <w:bookmarkEnd w:id="0"/>
-      <w:r>
-        <w:rPr>
-          <w:rFonts w:ascii="Lato" w:hAnsi="Lato"/>
-          <w:color w:val="2D3B45"/>
-        </w:rPr>
-        <w:t xml:space="preserve"> Buyers.  Show all records below.</w:t>
+        <w:spacing w:before="180" w:beforeAutospacing="0" w:after="180" w:afterAutospacing="0"/>
+        <w:rPr>
+          <w:rFonts w:ascii="Lato" w:hAnsi="Lato"/>
+          <w:color w:val="2D3B45"/>
+        </w:rPr>
+      </w:pPr>
+      <w:r>
+        <w:rPr>
+          <w:rFonts w:ascii="Lato" w:hAnsi="Lato"/>
+          <w:color w:val="2D3B45"/>
+        </w:rPr>
+        <w:lastRenderedPageBreak/>
+        <w:t>Add the sample data shown as well as create 3 new sample records of your own using existing Cars and Buyers.  Show all records below.</w:t>
       </w:r>
       <w:r>
         <w:br/>
       </w:r>
       <w:r>
+        <w:rPr>
+          <w:noProof/>
+        </w:rPr>
         <w:drawing>
-          <wp:inline wp14:editId="2FD91794" wp14:anchorId="6DFFE6FF">
+          <wp:inline distT="0" distB="0" distL="0" distR="0" wp14:anchorId="6DFFE6FF" wp14:editId="2FD91794">
             <wp:extent cx="5187949" cy="2756376"/>
             <wp:effectExtent l="0" t="0" r="0" b="6350"/>
-            <wp:docPr id="2" name="Picture 2" title=""/>
+            <wp:docPr id="2" name="Picture 2"/>
             <wp:cNvGraphicFramePr>
-              <a:graphicFrameLocks noChangeAspect="1"/>
+              <a:graphicFrameLocks xmlns:a="http://schemas.openxmlformats.org/drawingml/2006/main" noChangeAspect="1"/>
             </wp:cNvGraphicFramePr>
-            <a:graphic>
+            <a:graphic xmlns:a="http://schemas.openxmlformats.org/drawingml/2006/main">
               <a:graphicData uri="http://schemas.openxmlformats.org/drawingml/2006/picture">
-                <pic:pic>
+                <pic:pic xmlns:pic="http://schemas.openxmlformats.org/drawingml/2006/picture">
                   <pic:nvPicPr>
                     <pic:cNvPr id="0" name="Picture 2"/>
                     <pic:cNvPicPr/>
                   </pic:nvPicPr>
                   <pic:blipFill>
-                    <a:blip r:embed="R8d545739007945a6">
+                    <a:blip r:embed="rId26" cstate="print">
                       <a:extLst>
-                        <a:ext xmlns:a="http://schemas.openxmlformats.org/drawingml/2006/main" uri="{28A0092B-C50C-407E-A947-70E740481C1C}">
-                          <a14:useLocalDpi val="0"/>
+                        <a:ext uri="{28A0092B-C50C-407E-A947-70E740481C1C}">
+                          <a14:useLocalDpi xmlns:a14="http://schemas.microsoft.com/office/drawing/2010/main" val="0"/>
                         </a:ext>
                       </a:extLst>
                     </a:blip>
@@ -2344,7 +2231,7 @@
                     </a:stretch>
                   </pic:blipFill>
                   <pic:spPr>
-                    <a:xfrm rot="0" flipH="0" flipV="0">
+                    <a:xfrm>
                       <a:off x="0" y="0"/>
                       <a:ext cx="5187949" cy="2756376"/>
                     </a:xfrm>
@@ -2363,35 +2250,32 @@
       <w:pPr>
         <w:pStyle w:val="NormalWeb"/>
         <w:shd w:val="clear" w:color="auto" w:fill="FFFFFF" w:themeFill="background1"/>
-        <w:spacing w:before="180" w:beforeAutospacing="off" w:after="180" w:afterAutospacing="off"/>
-        <w:ind w:left="0"/>
-        <w:rPr>
-          <w:rFonts w:ascii="Times New Roman" w:hAnsi="Times New Roman" w:eastAsia="Times New Roman" w:cs="Times New Roman"/>
-          <w:sz w:val="24"/>
-          <w:szCs w:val="24"/>
-        </w:rPr>
-      </w:pPr>
-      <w:r>
+        <w:spacing w:before="180" w:beforeAutospacing="0" w:after="180" w:afterAutospacing="0"/>
+      </w:pPr>
+      <w:r>
+        <w:rPr>
+          <w:noProof/>
+        </w:rPr>
         <w:drawing>
-          <wp:inline wp14:editId="614A2A7F" wp14:anchorId="6BCD16EA">
+          <wp:inline distT="0" distB="0" distL="0" distR="0" wp14:anchorId="6BCD16EA" wp14:editId="614A2A7F">
             <wp:extent cx="4572000" cy="1466850"/>
             <wp:effectExtent l="0" t="0" r="0" b="0"/>
-            <wp:docPr id="401845000" name="" title=""/>
+            <wp:docPr id="401845000" name="Picture 401845000"/>
             <wp:cNvGraphicFramePr>
-              <a:graphicFrameLocks noChangeAspect="1"/>
+              <a:graphicFrameLocks xmlns:a="http://schemas.openxmlformats.org/drawingml/2006/main" noChangeAspect="1"/>
             </wp:cNvGraphicFramePr>
-            <a:graphic>
+            <a:graphic xmlns:a="http://schemas.openxmlformats.org/drawingml/2006/main">
               <a:graphicData uri="http://schemas.openxmlformats.org/drawingml/2006/picture">
-                <pic:pic>
+                <pic:pic xmlns:pic="http://schemas.openxmlformats.org/drawingml/2006/picture">
                   <pic:nvPicPr>
                     <pic:cNvPr id="0" name=""/>
                     <pic:cNvPicPr/>
                   </pic:nvPicPr>
                   <pic:blipFill>
-                    <a:blip r:embed="R6680a2140f184251">
+                    <a:blip r:embed="rId27">
                       <a:extLst>
-                        <a:ext xmlns:a="http://schemas.openxmlformats.org/drawingml/2006/main" uri="{28A0092B-C50C-407E-A947-70E740481C1C}">
-                          <a14:useLocalDpi val="0"/>
+                        <a:ext uri="{28A0092B-C50C-407E-A947-70E740481C1C}">
+                          <a14:useLocalDpi xmlns:a14="http://schemas.microsoft.com/office/drawing/2010/main" val="0"/>
                         </a:ext>
                       </a:extLst>
                     </a:blip>
@@ -2419,8 +2303,7 @@
       <w:pPr>
         <w:pStyle w:val="NormalWeb"/>
         <w:shd w:val="clear" w:color="auto" w:fill="FFFFFF" w:themeFill="background1"/>
-        <w:spacing w:before="180" w:beforeAutospacing="off" w:after="180" w:afterAutospacing="off"/>
-        <w:ind w:left="0"/>
+        <w:spacing w:before="180" w:beforeAutospacing="0" w:after="180" w:afterAutospacing="0"/>
         <w:rPr>
           <w:rFonts w:ascii="Lato" w:hAnsi="Lato"/>
           <w:color w:val="2D3B45"/>
@@ -2438,12 +2321,10 @@
           <w:numId w:val="1"/>
         </w:numPr>
         <w:shd w:val="clear" w:color="auto" w:fill="FFFFFF" w:themeFill="background1"/>
-        <w:spacing w:before="180" w:beforeAutospacing="off" w:after="180" w:afterAutospacing="off"/>
-        <w:rPr>
-          <w:rFonts w:ascii="Lato" w:hAnsi="Lato" w:eastAsia="Lato" w:cs="Lato" w:asciiTheme="minorAscii" w:hAnsiTheme="minorAscii" w:eastAsiaTheme="minorAscii" w:cstheme="minorAscii"/>
-          <w:color w:val="2D3B45"/>
-          <w:sz w:val="24"/>
-          <w:szCs w:val="24"/>
+        <w:spacing w:before="180" w:beforeAutospacing="0" w:after="180" w:afterAutospacing="0"/>
+        <w:rPr>
+          <w:rFonts w:asciiTheme="minorHAnsi" w:eastAsiaTheme="minorEastAsia" w:hAnsiTheme="minorHAnsi" w:cstheme="minorBidi"/>
+          <w:color w:val="2D3B45"/>
         </w:rPr>
       </w:pPr>
       <w:r>
@@ -2469,6 +2350,7 @@
         </w:rPr>
         <w:t xml:space="preserve"> and Cars tables to list the Car’s Make and Model for each purchase recorded in </w:t>
       </w:r>
+      <w:proofErr w:type="spellStart"/>
       <w:r>
         <w:rPr>
           <w:rFonts w:ascii="Lato" w:hAnsi="Lato"/>
@@ -2476,6 +2358,7 @@
         </w:rPr>
         <w:t>CarPurchases</w:t>
       </w:r>
+      <w:proofErr w:type="spellEnd"/>
       <w:r>
         <w:rPr>
           <w:rFonts w:ascii="Lato" w:hAnsi="Lato"/>
@@ -2487,26 +2370,30 @@
         <w:br/>
       </w:r>
       <w:r>
+        <w:rPr>
+          <w:noProof/>
+        </w:rPr>
+        <w:lastRenderedPageBreak/>
         <w:drawing>
-          <wp:inline wp14:editId="301DAC22" wp14:anchorId="6D5A7866">
+          <wp:inline distT="0" distB="0" distL="0" distR="0" wp14:anchorId="6D5A7866" wp14:editId="301DAC22">
             <wp:extent cx="4572000" cy="2952750"/>
             <wp:effectExtent l="0" t="0" r="0" b="0"/>
-            <wp:docPr id="347974553" name="" title=""/>
+            <wp:docPr id="347974553" name="Picture 347974553"/>
             <wp:cNvGraphicFramePr>
-              <a:graphicFrameLocks noChangeAspect="1"/>
+              <a:graphicFrameLocks xmlns:a="http://schemas.openxmlformats.org/drawingml/2006/main" noChangeAspect="1"/>
             </wp:cNvGraphicFramePr>
-            <a:graphic>
+            <a:graphic xmlns:a="http://schemas.openxmlformats.org/drawingml/2006/main">
               <a:graphicData uri="http://schemas.openxmlformats.org/drawingml/2006/picture">
-                <pic:pic>
+                <pic:pic xmlns:pic="http://schemas.openxmlformats.org/drawingml/2006/picture">
                   <pic:nvPicPr>
                     <pic:cNvPr id="0" name=""/>
                     <pic:cNvPicPr/>
                   </pic:nvPicPr>
                   <pic:blipFill>
-                    <a:blip r:embed="Rd350a1574f894a13">
+                    <a:blip r:embed="rId28" cstate="print">
                       <a:extLst>
-                        <a:ext xmlns:a="http://schemas.openxmlformats.org/drawingml/2006/main" uri="{28A0092B-C50C-407E-A947-70E740481C1C}">
-                          <a14:useLocalDpi val="0"/>
+                        <a:ext uri="{28A0092B-C50C-407E-A947-70E740481C1C}">
+                          <a14:useLocalDpi xmlns:a14="http://schemas.microsoft.com/office/drawing/2010/main" val="0"/>
                         </a:ext>
                       </a:extLst>
                     </a:blip>
@@ -2544,7 +2431,7 @@
           <w:numId w:val="1"/>
         </w:numPr>
         <w:shd w:val="clear" w:color="auto" w:fill="FFFFFF" w:themeFill="background1"/>
-        <w:spacing w:before="180" w:beforeAutospacing="off" w:after="180" w:afterAutospacing="off"/>
+        <w:spacing w:before="180" w:beforeAutospacing="0" w:after="180" w:afterAutospacing="0"/>
         <w:rPr>
           <w:rFonts w:ascii="Lato" w:hAnsi="Lato"/>
           <w:color w:val="2D3B45"/>
@@ -2640,38 +2527,26 @@
       <w:pPr>
         <w:pStyle w:val="NormalWeb"/>
         <w:shd w:val="clear" w:color="auto" w:fill="FFFFFF" w:themeFill="background1"/>
-        <w:spacing w:before="180" w:beforeAutospacing="off" w:after="180" w:afterAutospacing="off"/>
-        <w:ind w:left="0"/>
-        <w:rPr>
-          <w:rFonts w:ascii="Times New Roman" w:hAnsi="Times New Roman" w:eastAsia="Times New Roman" w:cs="Times New Roman"/>
-          <w:sz w:val="24"/>
-          <w:szCs w:val="24"/>
-        </w:rPr>
+        <w:spacing w:before="180" w:beforeAutospacing="0" w:after="180" w:afterAutospacing="0"/>
       </w:pPr>
       <w:r>
         <w:drawing>
-          <wp:inline wp14:editId="662FCC59" wp14:anchorId="39B4BB93">
-            <wp:extent cx="4572000" cy="2724150"/>
+          <wp:inline distT="0" distB="0" distL="0" distR="0" wp14:anchorId="14118E16" wp14:editId="1278CAC0">
+            <wp:extent cx="5943600" cy="3379470"/>
             <wp:effectExtent l="0" t="0" r="0" b="0"/>
-            <wp:docPr id="1589957270" name="" title=""/>
+            <wp:docPr id="4" name="Picture 4"/>
             <wp:cNvGraphicFramePr>
-              <a:graphicFrameLocks noChangeAspect="1"/>
+              <a:graphicFrameLocks xmlns:a="http://schemas.openxmlformats.org/drawingml/2006/main" noChangeAspect="1"/>
             </wp:cNvGraphicFramePr>
-            <a:graphic>
+            <a:graphic xmlns:a="http://schemas.openxmlformats.org/drawingml/2006/main">
               <a:graphicData uri="http://schemas.openxmlformats.org/drawingml/2006/picture">
-                <pic:pic>
+                <pic:pic xmlns:pic="http://schemas.openxmlformats.org/drawingml/2006/picture">
                   <pic:nvPicPr>
-                    <pic:cNvPr id="0" name=""/>
+                    <pic:cNvPr id="1" name=""/>
                     <pic:cNvPicPr/>
                   </pic:nvPicPr>
                   <pic:blipFill>
-                    <a:blip r:embed="R71e197ef3eaf4002">
-                      <a:extLst>
-                        <a:ext xmlns:a="http://schemas.openxmlformats.org/drawingml/2006/main" uri="{28A0092B-C50C-407E-A947-70E740481C1C}">
-                          <a14:useLocalDpi val="0"/>
-                        </a:ext>
-                      </a:extLst>
-                    </a:blip>
+                    <a:blip r:embed="rId29"/>
                     <a:stretch>
                       <a:fillRect/>
                     </a:stretch>
@@ -2679,7 +2554,7 @@
                   <pic:spPr>
                     <a:xfrm>
                       <a:off x="0" y="0"/>
-                      <a:ext cx="4572000" cy="2724150"/>
+                      <a:ext cx="5943600" cy="3379470"/>
                     </a:xfrm>
                     <a:prstGeom prst="rect">
                       <a:avLst/>
@@ -2691,9 +2566,11 @@
           </wp:inline>
         </w:drawing>
       </w:r>
+      <w:bookmarkStart w:id="0" w:name="_GoBack"/>
+      <w:bookmarkEnd w:id="0"/>
     </w:p>
     <w:sectPr>
-      <w:pgSz w:w="12240" w:h="15840" w:orient="portrait"/>
+      <w:pgSz w:w="12240" w:h="15840"/>
       <w:pgMar w:top="1440" w:right="1440" w:bottom="1440" w:left="1440" w:header="720" w:footer="720" w:gutter="0"/>
       <w:cols w:space="720"/>
       <w:docGrid w:linePitch="360"/>
@@ -2800,11 +2677,11 @@
 </file>
 
 <file path=word/styles.xml><?xml version="1.0" encoding="utf-8"?>
-<w:styles xmlns:wp14="http://schemas.microsoft.com/office/word/2010/wordprocessingDrawing" xmlns:mc="http://schemas.openxmlformats.org/markup-compatibility/2006" xmlns:r="http://schemas.openxmlformats.org/officeDocument/2006/relationships" xmlns:w="http://schemas.openxmlformats.org/wordprocessingml/2006/main" xmlns:w14="http://schemas.microsoft.com/office/word/2010/wordml" xmlns:w15="http://schemas.microsoft.com/office/word/2012/wordml" xmlns:w16cid="http://schemas.microsoft.com/office/word/2016/wordml/cid" xmlns:w16se="http://schemas.microsoft.com/office/word/2015/wordml/symex" mc:Ignorable="w14 w15 w16se w16cid wp14">
+<w:styles xmlns:mc="http://schemas.openxmlformats.org/markup-compatibility/2006" xmlns:r="http://schemas.openxmlformats.org/officeDocument/2006/relationships" xmlns:w="http://schemas.openxmlformats.org/wordprocessingml/2006/main" xmlns:w14="http://schemas.microsoft.com/office/word/2010/wordml" xmlns:w15="http://schemas.microsoft.com/office/word/2012/wordml" xmlns:w16cid="http://schemas.microsoft.com/office/word/2016/wordml/cid" xmlns:w16se="http://schemas.microsoft.com/office/word/2015/wordml/symex" mc:Ignorable="w14 w15 w16se w16cid">
   <w:docDefaults>
     <w:rPrDefault>
       <w:rPr>
-        <w:rFonts w:asciiTheme="minorHAnsi" w:hAnsiTheme="minorHAnsi" w:eastAsiaTheme="minorHAnsi" w:cstheme="minorBidi"/>
+        <w:rFonts w:asciiTheme="minorHAnsi" w:eastAsiaTheme="minorHAnsi" w:hAnsiTheme="minorHAnsi" w:cstheme="minorBidi"/>
         <w:sz w:val="22"/>
         <w:szCs w:val="22"/>
         <w:lang w:val="en-US" w:eastAsia="en-US" w:bidi="ar-SA"/>
@@ -2819,14 +2696,14 @@
   <w:latentStyles w:defLockedState="0" w:defUIPriority="99" w:defSemiHidden="0" w:defUnhideWhenUsed="0" w:defQFormat="0" w:count="375">
     <w:lsdException w:name="Normal" w:uiPriority="0" w:qFormat="1"/>
     <w:lsdException w:name="heading 1" w:uiPriority="9" w:qFormat="1"/>
-    <w:lsdException w:name="heading 2" w:uiPriority="9" w:semiHidden="1" w:unhideWhenUsed="1" w:qFormat="1"/>
-    <w:lsdException w:name="heading 3" w:uiPriority="9" w:semiHidden="1" w:unhideWhenUsed="1" w:qFormat="1"/>
-    <w:lsdException w:name="heading 4" w:uiPriority="9" w:semiHidden="1" w:unhideWhenUsed="1" w:qFormat="1"/>
-    <w:lsdException w:name="heading 5" w:uiPriority="9" w:semiHidden="1" w:unhideWhenUsed="1" w:qFormat="1"/>
-    <w:lsdException w:name="heading 6" w:uiPriority="9" w:semiHidden="1" w:unhideWhenUsed="1" w:qFormat="1"/>
-    <w:lsdException w:name="heading 7" w:uiPriority="9" w:semiHidden="1" w:unhideWhenUsed="1" w:qFormat="1"/>
-    <w:lsdException w:name="heading 8" w:uiPriority="9" w:semiHidden="1" w:unhideWhenUsed="1" w:qFormat="1"/>
-    <w:lsdException w:name="heading 9" w:uiPriority="9" w:semiHidden="1" w:unhideWhenUsed="1" w:qFormat="1"/>
+    <w:lsdException w:name="heading 2" w:semiHidden="1" w:uiPriority="9" w:unhideWhenUsed="1" w:qFormat="1"/>
+    <w:lsdException w:name="heading 3" w:semiHidden="1" w:uiPriority="9" w:unhideWhenUsed="1" w:qFormat="1"/>
+    <w:lsdException w:name="heading 4" w:semiHidden="1" w:uiPriority="9" w:unhideWhenUsed="1" w:qFormat="1"/>
+    <w:lsdException w:name="heading 5" w:semiHidden="1" w:uiPriority="9" w:unhideWhenUsed="1" w:qFormat="1"/>
+    <w:lsdException w:name="heading 6" w:semiHidden="1" w:uiPriority="9" w:unhideWhenUsed="1" w:qFormat="1"/>
+    <w:lsdException w:name="heading 7" w:semiHidden="1" w:uiPriority="9" w:unhideWhenUsed="1" w:qFormat="1"/>
+    <w:lsdException w:name="heading 8" w:semiHidden="1" w:uiPriority="9" w:unhideWhenUsed="1" w:qFormat="1"/>
+    <w:lsdException w:name="heading 9" w:semiHidden="1" w:uiPriority="9" w:unhideWhenUsed="1" w:qFormat="1"/>
     <w:lsdException w:name="index 1" w:semiHidden="1" w:unhideWhenUsed="1"/>
     <w:lsdException w:name="index 2" w:semiHidden="1" w:unhideWhenUsed="1"/>
     <w:lsdException w:name="index 3" w:semiHidden="1" w:unhideWhenUsed="1"/>
@@ -2836,22 +2713,22 @@
     <w:lsdException w:name="index 7" w:semiHidden="1" w:unhideWhenUsed="1"/>
     <w:lsdException w:name="index 8" w:semiHidden="1" w:unhideWhenUsed="1"/>
     <w:lsdException w:name="index 9" w:semiHidden="1" w:unhideWhenUsed="1"/>
-    <w:lsdException w:name="toc 1" w:uiPriority="39" w:semiHidden="1" w:unhideWhenUsed="1"/>
-    <w:lsdException w:name="toc 2" w:uiPriority="39" w:semiHidden="1" w:unhideWhenUsed="1"/>
-    <w:lsdException w:name="toc 3" w:uiPriority="39" w:semiHidden="1" w:unhideWhenUsed="1"/>
-    <w:lsdException w:name="toc 4" w:uiPriority="39" w:semiHidden="1" w:unhideWhenUsed="1"/>
-    <w:lsdException w:name="toc 5" w:uiPriority="39" w:semiHidden="1" w:unhideWhenUsed="1"/>
-    <w:lsdException w:name="toc 6" w:uiPriority="39" w:semiHidden="1" w:unhideWhenUsed="1"/>
-    <w:lsdException w:name="toc 7" w:uiPriority="39" w:semiHidden="1" w:unhideWhenUsed="1"/>
-    <w:lsdException w:name="toc 8" w:uiPriority="39" w:semiHidden="1" w:unhideWhenUsed="1"/>
-    <w:lsdException w:name="toc 9" w:uiPriority="39" w:semiHidden="1" w:unhideWhenUsed="1"/>
+    <w:lsdException w:name="toc 1" w:semiHidden="1" w:uiPriority="39" w:unhideWhenUsed="1"/>
+    <w:lsdException w:name="toc 2" w:semiHidden="1" w:uiPriority="39" w:unhideWhenUsed="1"/>
+    <w:lsdException w:name="toc 3" w:semiHidden="1" w:uiPriority="39" w:unhideWhenUsed="1"/>
+    <w:lsdException w:name="toc 4" w:semiHidden="1" w:uiPriority="39" w:unhideWhenUsed="1"/>
+    <w:lsdException w:name="toc 5" w:semiHidden="1" w:uiPriority="39" w:unhideWhenUsed="1"/>
+    <w:lsdException w:name="toc 6" w:semiHidden="1" w:uiPriority="39" w:unhideWhenUsed="1"/>
+    <w:lsdException w:name="toc 7" w:semiHidden="1" w:uiPriority="39" w:unhideWhenUsed="1"/>
+    <w:lsdException w:name="toc 8" w:semiHidden="1" w:uiPriority="39" w:unhideWhenUsed="1"/>
+    <w:lsdException w:name="toc 9" w:semiHidden="1" w:uiPriority="39" w:unhideWhenUsed="1"/>
     <w:lsdException w:name="Normal Indent" w:semiHidden="1" w:unhideWhenUsed="1"/>
     <w:lsdException w:name="footnote text" w:semiHidden="1" w:unhideWhenUsed="1"/>
     <w:lsdException w:name="annotation text" w:semiHidden="1" w:unhideWhenUsed="1"/>
     <w:lsdException w:name="header" w:semiHidden="1" w:unhideWhenUsed="1"/>
     <w:lsdException w:name="footer" w:semiHidden="1" w:unhideWhenUsed="1"/>
     <w:lsdException w:name="index heading" w:semiHidden="1" w:unhideWhenUsed="1"/>
-    <w:lsdException w:name="caption" w:uiPriority="35" w:semiHidden="1" w:unhideWhenUsed="1" w:qFormat="1"/>
+    <w:lsdException w:name="caption" w:semiHidden="1" w:uiPriority="35" w:unhideWhenUsed="1" w:qFormat="1"/>
     <w:lsdException w:name="table of figures" w:semiHidden="1" w:unhideWhenUsed="1"/>
     <w:lsdException w:name="envelope address" w:semiHidden="1" w:unhideWhenUsed="1"/>
     <w:lsdException w:name="envelope return" w:semiHidden="1" w:unhideWhenUsed="1"/>
@@ -2882,7 +2759,7 @@
     <w:lsdException w:name="Title" w:uiPriority="10" w:qFormat="1"/>
     <w:lsdException w:name="Closing" w:semiHidden="1" w:unhideWhenUsed="1"/>
     <w:lsdException w:name="Signature" w:semiHidden="1" w:unhideWhenUsed="1"/>
-    <w:lsdException w:name="Default Paragraph Font" w:uiPriority="1" w:semiHidden="1" w:unhideWhenUsed="1"/>
+    <w:lsdException w:name="Default Paragraph Font" w:semiHidden="1" w:uiPriority="1" w:unhideWhenUsed="1"/>
     <w:lsdException w:name="Body Text" w:semiHidden="1" w:unhideWhenUsed="1"/>
     <w:lsdException w:name="Body Text Indent" w:semiHidden="1" w:unhideWhenUsed="1"/>
     <w:lsdException w:name="List Continue" w:semiHidden="1" w:unhideWhenUsed="1"/>
@@ -3082,8 +2959,8 @@
     <w:lsdException w:name="Subtle Reference" w:uiPriority="31" w:qFormat="1"/>
     <w:lsdException w:name="Intense Reference" w:uiPriority="32" w:qFormat="1"/>
     <w:lsdException w:name="Book Title" w:uiPriority="33" w:qFormat="1"/>
-    <w:lsdException w:name="Bibliography" w:uiPriority="37" w:semiHidden="1" w:unhideWhenUsed="1"/>
-    <w:lsdException w:name="TOC Heading" w:uiPriority="39" w:semiHidden="1" w:unhideWhenUsed="1" w:qFormat="1"/>
+    <w:lsdException w:name="Bibliography" w:semiHidden="1" w:uiPriority="37" w:unhideWhenUsed="1"/>
+    <w:lsdException w:name="TOC Heading" w:semiHidden="1" w:uiPriority="39" w:unhideWhenUsed="1" w:qFormat="1"/>
     <w:lsdException w:name="Plain Table 1" w:uiPriority="41"/>
     <w:lsdException w:name="Plain Table 2" w:uiPriority="42"/>
     <w:lsdException w:name="Plain Table 3" w:uiPriority="43"/>
@@ -3193,17 +3070,17 @@
     <w:lsdException w:name="Hashtag" w:semiHidden="1" w:unhideWhenUsed="1"/>
     <w:lsdException w:name="Unresolved Mention" w:semiHidden="1" w:unhideWhenUsed="1"/>
   </w:latentStyles>
-  <w:style w:type="paragraph" w:styleId="Normal" w:default="1">
+  <w:style w:type="paragraph" w:default="1" w:styleId="Normal">
     <w:name w:val="Normal"/>
     <w:qFormat/>
   </w:style>
-  <w:style w:type="character" w:styleId="DefaultParagraphFont" w:default="1">
+  <w:style w:type="character" w:default="1" w:styleId="DefaultParagraphFont">
     <w:name w:val="Default Paragraph Font"/>
     <w:uiPriority w:val="1"/>
     <w:semiHidden/>
     <w:unhideWhenUsed/>
   </w:style>
-  <w:style w:type="table" w:styleId="TableNormal" w:default="1">
+  <w:style w:type="table" w:default="1" w:styleId="TableNormal">
     <w:name w:val="Normal Table"/>
     <w:uiPriority w:val="99"/>
     <w:semiHidden/>
@@ -3218,7 +3095,7 @@
       </w:tblCellMar>
     </w:tblPr>
   </w:style>
-  <w:style w:type="numbering" w:styleId="NoList" w:default="1">
+  <w:style w:type="numbering" w:default="1" w:styleId="NoList">
     <w:name w:val="No List"/>
     <w:uiPriority w:val="99"/>
     <w:semiHidden/>
@@ -3245,12 +3122,12 @@
     </w:pPr>
     <w:tblPr>
       <w:tblBorders>
-        <w:top w:val="single" w:color="auto" w:sz="4" w:space="0"/>
-        <w:left w:val="single" w:color="auto" w:sz="4" w:space="0"/>
-        <w:bottom w:val="single" w:color="auto" w:sz="4" w:space="0"/>
-        <w:right w:val="single" w:color="auto" w:sz="4" w:space="0"/>
-        <w:insideH w:val="single" w:color="auto" w:sz="4" w:space="0"/>
-        <w:insideV w:val="single" w:color="auto" w:sz="4" w:space="0"/>
+        <w:top w:val="single" w:sz="4" w:space="0" w:color="auto"/>
+        <w:left w:val="single" w:sz="4" w:space="0" w:color="auto"/>
+        <w:bottom w:val="single" w:sz="4" w:space="0" w:color="auto"/>
+        <w:right w:val="single" w:sz="4" w:space="0" w:color="auto"/>
+        <w:insideH w:val="single" w:sz="4" w:space="0" w:color="auto"/>
+        <w:insideV w:val="single" w:sz="4" w:space="0" w:color="auto"/>
       </w:tblBorders>
     </w:tblPr>
   </w:style>
@@ -3264,7 +3141,7 @@
       <w:spacing w:before="100" w:beforeAutospacing="1" w:after="100" w:afterAutospacing="1" w:line="240" w:lineRule="auto"/>
     </w:pPr>
     <w:rPr>
-      <w:rFonts w:ascii="Times New Roman" w:hAnsi="Times New Roman" w:eastAsia="Times New Roman" w:cs="Times New Roman"/>
+      <w:rFonts w:ascii="Times New Roman" w:eastAsia="Times New Roman" w:hAnsi="Times New Roman" w:cs="Times New Roman"/>
       <w:sz w:val="24"/>
       <w:szCs w:val="24"/>
     </w:rPr>
